--- a/cc LAB RECORD.docx
+++ b/cc LAB RECORD.docx
@@ -4,4076 +4,6 @@
   <w:body>
     <w:p>
       <w:pPr>
-        <w:ind w:firstLine="720"/>
-        <w:jc w:val="center"/>
-        <w:rPr>
-          <w:rFonts w:ascii="Cambria" w:hAnsi="Cambria"/>
-          <w:b/>
-          <w:sz w:val="56"/>
-        </w:rPr>
-      </w:pPr>
-      <w:bookmarkStart w:id="0" w:name="_Hlk65177585"/>
-      <w:bookmarkEnd w:id="0"/>
-      <w:r>
-        <w:rPr>
-          <w:rFonts w:ascii="Cambria" w:hAnsi="Cambria"/>
-          <w:b/>
-          <w:noProof/>
-          <w:sz w:val="56"/>
-          <w:lang w:eastAsia="en-IN"/>
-        </w:rPr>
-        <w:drawing>
-          <wp:anchor distT="0" distB="0" distL="114300" distR="114300" simplePos="0" relativeHeight="251659264" behindDoc="0" locked="0" layoutInCell="1" allowOverlap="1" wp14:anchorId="1546D0ED" wp14:editId="58C9D62F">
-            <wp:simplePos x="0" y="0"/>
-            <wp:positionH relativeFrom="column">
-              <wp:posOffset>-40607</wp:posOffset>
-            </wp:positionH>
-            <wp:positionV relativeFrom="paragraph">
-              <wp:posOffset>100</wp:posOffset>
-            </wp:positionV>
-            <wp:extent cx="5729605" cy="876300"/>
-            <wp:effectExtent l="19050" t="0" r="4445" b="0"/>
-            <wp:wrapSquare wrapText="bothSides"/>
-            <wp:docPr id="6" name="Picture 7"/>
-            <wp:cNvGraphicFramePr>
-              <a:graphicFrameLocks xmlns:a="http://schemas.openxmlformats.org/drawingml/2006/main" noChangeAspect="1"/>
-            </wp:cNvGraphicFramePr>
-            <a:graphic xmlns:a="http://schemas.openxmlformats.org/drawingml/2006/main">
-              <a:graphicData uri="http://schemas.openxmlformats.org/drawingml/2006/picture">
-                <pic:pic xmlns:pic="http://schemas.openxmlformats.org/drawingml/2006/picture">
-                  <pic:nvPicPr>
-                    <pic:cNvPr id="0" name="Picture 7"/>
-                    <pic:cNvPicPr>
-                      <a:picLocks noChangeAspect="1" noChangeArrowheads="1"/>
-                    </pic:cNvPicPr>
-                  </pic:nvPicPr>
-                  <pic:blipFill>
-                    <a:blip r:embed="rId4" cstate="print"/>
-                    <a:srcRect/>
-                    <a:stretch>
-                      <a:fillRect/>
-                    </a:stretch>
-                  </pic:blipFill>
-                  <pic:spPr bwMode="auto">
-                    <a:xfrm>
-                      <a:off x="0" y="0"/>
-                      <a:ext cx="5729605" cy="876300"/>
-                    </a:xfrm>
-                    <a:prstGeom prst="rect">
-                      <a:avLst/>
-                    </a:prstGeom>
-                    <a:noFill/>
-                    <a:ln w="9525">
-                      <a:noFill/>
-                      <a:miter lim="800000"/>
-                      <a:headEnd/>
-                      <a:tailEnd/>
-                    </a:ln>
-                  </pic:spPr>
-                </pic:pic>
-              </a:graphicData>
-            </a:graphic>
-          </wp:anchor>
-        </w:drawing>
-      </w:r>
-      <w:r>
-        <w:rPr>
-          <w:rFonts w:ascii="Cambria" w:hAnsi="Cambria"/>
-          <w:b/>
-          <w:sz w:val="56"/>
-        </w:rPr>
-        <w:t>LAB RECORD</w:t>
-      </w:r>
-    </w:p>
-    <w:p>
-      <w:pPr>
-        <w:ind w:firstLine="720"/>
-        <w:jc w:val="center"/>
-        <w:rPr>
-          <w:rFonts w:ascii="Cambria" w:hAnsi="Cambria"/>
-          <w:b/>
-          <w:sz w:val="36"/>
-        </w:rPr>
-      </w:pPr>
-      <w:r>
-        <w:rPr>
-          <w:rFonts w:ascii="Cambria" w:hAnsi="Cambria"/>
-          <w:b/>
-          <w:sz w:val="36"/>
-        </w:rPr>
-        <w:t>BACHELOR OF TECHNOLOGY</w:t>
-      </w:r>
-    </w:p>
-    <w:p>
-      <w:pPr>
-        <w:jc w:val="center"/>
-        <w:rPr>
-          <w:rFonts w:ascii="Cambria" w:hAnsi="Cambria"/>
-          <w:b/>
-          <w:sz w:val="32"/>
-        </w:rPr>
-      </w:pPr>
-      <w:r>
-        <w:rPr>
-          <w:rFonts w:ascii="Cambria" w:hAnsi="Cambria"/>
-          <w:b/>
-          <w:noProof/>
-          <w:sz w:val="32"/>
-          <w:lang w:eastAsia="en-IN"/>
-        </w:rPr>
-        <mc:AlternateContent>
-          <mc:Choice Requires="wps">
-            <w:drawing>
-              <wp:anchor distT="0" distB="0" distL="114300" distR="114300" simplePos="0" relativeHeight="251660288" behindDoc="0" locked="0" layoutInCell="1" allowOverlap="1" wp14:anchorId="522AAADB" wp14:editId="49E96EF9">
-                <wp:simplePos x="0" y="0"/>
-                <wp:positionH relativeFrom="column">
-                  <wp:posOffset>1382462</wp:posOffset>
-                </wp:positionH>
-                <wp:positionV relativeFrom="paragraph">
-                  <wp:posOffset>53607</wp:posOffset>
-                </wp:positionV>
-                <wp:extent cx="3327400" cy="648335"/>
-                <wp:effectExtent l="6350" t="13335" r="28575" b="24130"/>
-                <wp:wrapNone/>
-                <wp:docPr id="14" name="Text Box 14"/>
-                <wp:cNvGraphicFramePr>
-                  <a:graphicFrameLocks xmlns:a="http://schemas.openxmlformats.org/drawingml/2006/main"/>
-                </wp:cNvGraphicFramePr>
-                <a:graphic xmlns:a="http://schemas.openxmlformats.org/drawingml/2006/main">
-                  <a:graphicData uri="http://schemas.microsoft.com/office/word/2010/wordprocessingShape">
-                    <wps:wsp>
-                      <wps:cNvSpPr txBox="1">
-                        <a:spLocks noChangeArrowheads="1"/>
-                      </wps:cNvSpPr>
-                      <wps:spPr bwMode="auto">
-                        <a:xfrm>
-                          <a:off x="0" y="0"/>
-                          <a:ext cx="3327400" cy="648335"/>
-                        </a:xfrm>
-                        <a:prstGeom prst="rect">
-                          <a:avLst/>
-                        </a:prstGeom>
-                        <a:solidFill>
-                          <a:srgbClr val="FFFFFF"/>
-                        </a:solidFill>
-                        <a:ln w="9525">
-                          <a:solidFill>
-                            <a:srgbClr val="000000"/>
-                          </a:solidFill>
-                          <a:miter lim="800000"/>
-                          <a:headEnd/>
-                          <a:tailEnd/>
-                        </a:ln>
-                        <a:effectLst>
-                          <a:outerShdw dist="35921" dir="2700000" algn="ctr" rotWithShape="0">
-                            <a:srgbClr val="808080"/>
-                          </a:outerShdw>
-                        </a:effectLst>
-                      </wps:spPr>
-                      <wps:txbx>
-                        <w:txbxContent>
-                          <w:p>
-                            <w:pPr>
-                              <w:rPr>
-                                <w:b/>
-                                <w:sz w:val="2"/>
-                              </w:rPr>
-                            </w:pPr>
-                          </w:p>
-                          <w:p>
-                            <w:pPr>
-                              <w:jc w:val="center"/>
-                              <w:rPr>
-                                <w:rFonts w:asciiTheme="majorHAnsi" w:hAnsiTheme="majorHAnsi"/>
-                                <w:b/>
-                                <w:sz w:val="32"/>
-                              </w:rPr>
-                            </w:pPr>
-                            <w:r>
-                              <w:rPr>
-                                <w:rFonts w:asciiTheme="majorHAnsi" w:hAnsiTheme="majorHAnsi"/>
-                                <w:b/>
-                                <w:sz w:val="32"/>
-                              </w:rPr>
-                              <w:t>B.Tech.</w:t>
-                            </w:r>
-                            <w:r>
-                              <w:rPr>
-                                <w:rFonts w:asciiTheme="majorHAnsi" w:hAnsiTheme="majorHAnsi"/>
-                                <w:b/>
-                                <w:sz w:val="32"/>
-                              </w:rPr>
-                              <w:t xml:space="preserve"> </w:t>
-                            </w:r>
-                            <w:r>
-                              <w:rPr>
-                                <w:rFonts w:asciiTheme="majorHAnsi" w:hAnsiTheme="majorHAnsi"/>
-                                <w:b/>
-                                <w:sz w:val="32"/>
-                              </w:rPr>
-                              <w:t>CS&amp;E</w:t>
-                            </w:r>
-                            <w:r>
-                              <w:rPr>
-                                <w:rFonts w:asciiTheme="majorHAnsi" w:hAnsiTheme="majorHAnsi"/>
-                                <w:b/>
-                                <w:sz w:val="32"/>
-                              </w:rPr>
-                              <w:t xml:space="preserve"> ___</w:t>
-                            </w:r>
-                            <w:r>
-                              <w:rPr>
-                                <w:rFonts w:asciiTheme="majorHAnsi" w:hAnsiTheme="majorHAnsi"/>
-                                <w:b/>
-                                <w:sz w:val="32"/>
-                              </w:rPr>
-                              <w:t>_</w:t>
-                            </w:r>
-                            <w:r>
-                              <w:rPr>
-                                <w:rFonts w:asciiTheme="majorHAnsi" w:hAnsiTheme="majorHAnsi"/>
-                                <w:b/>
-                                <w:sz w:val="32"/>
-                              </w:rPr>
-                              <w:t>_ Semester</w:t>
-                            </w:r>
-                            <w:r>
-                              <w:rPr>
-                                <w:rFonts w:asciiTheme="majorHAnsi" w:hAnsiTheme="majorHAnsi"/>
-                                <w:b/>
-                                <w:sz w:val="32"/>
-                              </w:rPr>
-                              <w:t xml:space="preserve"> ( VI )</w:t>
-                            </w:r>
-                          </w:p>
-                        </w:txbxContent>
-                      </wps:txbx>
-                      <wps:bodyPr rot="0" vert="horz" wrap="square" lIns="91440" tIns="45720" rIns="91440" bIns="45720" anchor="t" anchorCtr="0" upright="1">
-                        <a:noAutofit/>
-                      </wps:bodyPr>
-                    </wps:wsp>
-                  </a:graphicData>
-                </a:graphic>
-                <wp14:sizeRelH relativeFrom="page">
-                  <wp14:pctWidth>0</wp14:pctWidth>
-                </wp14:sizeRelH>
-                <wp14:sizeRelV relativeFrom="page">
-                  <wp14:pctHeight>0</wp14:pctHeight>
-                </wp14:sizeRelV>
-              </wp:anchor>
-            </w:drawing>
-          </mc:Choice>
-          <mc:Fallback>
-            <w:pict>
-              <v:shapetype w14:anchorId="522AAADB" id="_x0000_t202" coordsize="21600,21600" o:spt="202" path="m,l,21600r21600,l21600,xe">
-                <v:stroke joinstyle="miter"/>
-                <v:path gradientshapeok="t" o:connecttype="rect"/>
-              </v:shapetype>
-              <v:shape id="Text Box 14" o:spid="_x0000_s1026" type="#_x0000_t202" style="position:absolute;left:0;text-align:left;margin-left:108.85pt;margin-top:4.2pt;width:262pt;height:51.05pt;z-index:251660288;visibility:visible;mso-wrap-style:square;mso-width-percent:0;mso-height-percent:0;mso-wrap-distance-left:9pt;mso-wrap-distance-top:0;mso-wrap-distance-right:9pt;mso-wrap-distance-bottom:0;mso-position-horizontal:absolute;mso-position-horizontal-relative:text;mso-position-vertical:absolute;mso-position-vertical-relative:text;mso-width-percent:0;mso-height-percent:0;mso-width-relative:page;mso-height-relative:page;v-text-anchor:top" o:gfxdata="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">
-                <v:shadow on="t"/>
-                <v:textbox>
-                  <w:txbxContent>
-                    <w:p>
-                      <w:pPr>
-                        <w:rPr>
-                          <w:b/>
-                          <w:sz w:val="2"/>
-                        </w:rPr>
-                      </w:pPr>
-                    </w:p>
-                    <w:p>
-                      <w:pPr>
-                        <w:jc w:val="center"/>
-                        <w:rPr>
-                          <w:rFonts w:asciiTheme="majorHAnsi" w:hAnsiTheme="majorHAnsi"/>
-                          <w:b/>
-                          <w:sz w:val="32"/>
-                        </w:rPr>
-                      </w:pPr>
-                      <w:proofErr w:type="spellStart"/>
-                      <w:r>
-                        <w:rPr>
-                          <w:rFonts w:asciiTheme="majorHAnsi" w:hAnsiTheme="majorHAnsi"/>
-                          <w:b/>
-                          <w:sz w:val="32"/>
-                        </w:rPr>
-                        <w:t>B.Tech</w:t>
-                      </w:r>
-                      <w:proofErr w:type="spellEnd"/>
-                      <w:r>
-                        <w:rPr>
-                          <w:rFonts w:asciiTheme="majorHAnsi" w:hAnsiTheme="majorHAnsi"/>
-                          <w:b/>
-                          <w:sz w:val="32"/>
-                        </w:rPr>
-                        <w:t>.</w:t>
-                      </w:r>
-                      <w:r>
-                        <w:rPr>
-                          <w:rFonts w:asciiTheme="majorHAnsi" w:hAnsiTheme="majorHAnsi"/>
-                          <w:b/>
-                          <w:sz w:val="32"/>
-                        </w:rPr>
-                        <w:t xml:space="preserve"> </w:t>
-                      </w:r>
-                      <w:r>
-                        <w:rPr>
-                          <w:rFonts w:asciiTheme="majorHAnsi" w:hAnsiTheme="majorHAnsi"/>
-                          <w:b/>
-                          <w:sz w:val="32"/>
-                        </w:rPr>
-                        <w:t>CS&amp;E</w:t>
-                      </w:r>
-                      <w:r>
-                        <w:rPr>
-                          <w:rFonts w:asciiTheme="majorHAnsi" w:hAnsiTheme="majorHAnsi"/>
-                          <w:b/>
-                          <w:sz w:val="32"/>
-                        </w:rPr>
-                        <w:t xml:space="preserve"> ___</w:t>
-                      </w:r>
-                      <w:r>
-                        <w:rPr>
-                          <w:rFonts w:asciiTheme="majorHAnsi" w:hAnsiTheme="majorHAnsi"/>
-                          <w:b/>
-                          <w:sz w:val="32"/>
-                        </w:rPr>
-                        <w:t>_</w:t>
-                      </w:r>
-                      <w:r>
-                        <w:rPr>
-                          <w:rFonts w:asciiTheme="majorHAnsi" w:hAnsiTheme="majorHAnsi"/>
-                          <w:b/>
-                          <w:sz w:val="32"/>
-                        </w:rPr>
-                        <w:t>_ Semester</w:t>
-                      </w:r>
-                      <w:r>
-                        <w:rPr>
-                          <w:rFonts w:asciiTheme="majorHAnsi" w:hAnsiTheme="majorHAnsi"/>
-                          <w:b/>
-                          <w:sz w:val="32"/>
-                        </w:rPr>
-                        <w:t xml:space="preserve"> ( VI )</w:t>
-                      </w:r>
-                    </w:p>
-                  </w:txbxContent>
-                </v:textbox>
-              </v:shape>
-            </w:pict>
-          </mc:Fallback>
-        </mc:AlternateContent>
-      </w:r>
-      <w:r>
-        <w:rPr>
-          <w:rFonts w:ascii="Cambria" w:hAnsi="Cambria"/>
-          <w:b/>
-          <w:sz w:val="32"/>
-        </w:rPr>
-        <w:t xml:space="preserve"> </w:t>
-      </w:r>
-    </w:p>
-    <w:p>
-      <w:pPr>
-        <w:jc w:val="center"/>
-        <w:rPr>
-          <w:rFonts w:ascii="Cambria" w:hAnsi="Cambria"/>
-          <w:b/>
-          <w:sz w:val="48"/>
-        </w:rPr>
-      </w:pPr>
-    </w:p>
-    <w:p>
-      <w:pPr>
-        <w:jc w:val="center"/>
-        <w:rPr>
-          <w:rFonts w:ascii="Cambria" w:hAnsi="Cambria"/>
-          <w:b/>
-          <w:sz w:val="32"/>
-        </w:rPr>
-      </w:pPr>
-      <w:r>
-        <w:rPr>
-          <w:rFonts w:ascii="Cambria" w:hAnsi="Cambria"/>
-          <w:b/>
-          <w:sz w:val="32"/>
-        </w:rPr>
-        <w:t xml:space="preserve">        </w:t>
-      </w:r>
-      <w:r>
-        <w:rPr>
-          <w:rFonts w:ascii="Cambria" w:hAnsi="Cambria"/>
-          <w:b/>
-          <w:sz w:val="32"/>
-        </w:rPr>
-        <w:t>(Academic Session – 20</w:t>
-      </w:r>
-      <w:r>
-        <w:rPr>
-          <w:rFonts w:ascii="Cambria" w:hAnsi="Cambria"/>
-          <w:b/>
-          <w:sz w:val="32"/>
-        </w:rPr>
-        <w:t>21</w:t>
-      </w:r>
-      <w:r>
-        <w:rPr>
-          <w:rFonts w:ascii="Cambria" w:hAnsi="Cambria"/>
-          <w:b/>
-          <w:sz w:val="32"/>
-        </w:rPr>
-        <w:t xml:space="preserve"> -</w:t>
-      </w:r>
-      <w:r>
-        <w:rPr>
-          <w:rFonts w:ascii="Cambria" w:hAnsi="Cambria"/>
-          <w:b/>
-          <w:sz w:val="32"/>
-        </w:rPr>
-        <w:t xml:space="preserve"> 22 </w:t>
-      </w:r>
-      <w:r>
-        <w:rPr>
-          <w:rFonts w:ascii="Cambria" w:hAnsi="Cambria"/>
-          <w:b/>
-          <w:sz w:val="32"/>
-        </w:rPr>
-        <w:t>)</w:t>
-      </w:r>
-    </w:p>
-    <w:p>
-      <w:pPr>
-        <w:jc w:val="center"/>
-        <w:rPr>
-          <w:rFonts w:ascii="Cambria" w:hAnsi="Cambria"/>
-          <w:b/>
-        </w:rPr>
-      </w:pPr>
-      <w:r>
-        <w:rPr>
-          <w:rFonts w:ascii="Cambria" w:hAnsi="Cambria"/>
-          <w:b/>
-          <w:noProof/>
-          <w:sz w:val="32"/>
-          <w:lang w:eastAsia="en-IN"/>
-        </w:rPr>
-        <mc:AlternateContent>
-          <mc:Choice Requires="wps">
-            <w:drawing>
-              <wp:anchor distT="0" distB="0" distL="114300" distR="114300" simplePos="0" relativeHeight="251661312" behindDoc="0" locked="0" layoutInCell="1" allowOverlap="1" wp14:anchorId="1B531103" wp14:editId="5CC06FAA">
-                <wp:simplePos x="0" y="0"/>
-                <wp:positionH relativeFrom="column">
-                  <wp:posOffset>755049</wp:posOffset>
-                </wp:positionH>
-                <wp:positionV relativeFrom="paragraph">
-                  <wp:posOffset>18081</wp:posOffset>
-                </wp:positionV>
-                <wp:extent cx="4681220" cy="3898265"/>
-                <wp:effectExtent l="5080" t="6985" r="76200" b="76200"/>
-                <wp:wrapNone/>
-                <wp:docPr id="13" name="Text Box 13"/>
-                <wp:cNvGraphicFramePr>
-                  <a:graphicFrameLocks xmlns:a="http://schemas.openxmlformats.org/drawingml/2006/main"/>
-                </wp:cNvGraphicFramePr>
-                <a:graphic xmlns:a="http://schemas.openxmlformats.org/drawingml/2006/main">
-                  <a:graphicData uri="http://schemas.microsoft.com/office/word/2010/wordprocessingShape">
-                    <wps:wsp>
-                      <wps:cNvSpPr txBox="1">
-                        <a:spLocks noChangeArrowheads="1"/>
-                      </wps:cNvSpPr>
-                      <wps:spPr bwMode="auto">
-                        <a:xfrm>
-                          <a:off x="0" y="0"/>
-                          <a:ext cx="4681220" cy="3898265"/>
-                        </a:xfrm>
-                        <a:prstGeom prst="rect">
-                          <a:avLst/>
-                        </a:prstGeom>
-                        <a:solidFill>
-                          <a:srgbClr val="FFFFFF"/>
-                        </a:solidFill>
-                        <a:ln w="9525">
-                          <a:solidFill>
-                            <a:srgbClr val="000000"/>
-                          </a:solidFill>
-                          <a:miter lim="800000"/>
-                          <a:headEnd/>
-                          <a:tailEnd/>
-                        </a:ln>
-                        <a:effectLst>
-                          <a:outerShdw dist="107763" dir="2700000" algn="ctr" rotWithShape="0">
-                            <a:srgbClr val="808080">
-                              <a:alpha val="50000"/>
-                            </a:srgbClr>
-                          </a:outerShdw>
-                        </a:effectLst>
-                      </wps:spPr>
-                      <wps:txbx>
-                        <w:txbxContent>
-                          <w:p>
-                            <w:pPr>
-                              <w:rPr>
-                                <w:b/>
-                                <w:sz w:val="2"/>
-                              </w:rPr>
-                            </w:pPr>
-                          </w:p>
-                          <w:p>
-                            <w:pPr>
-                              <w:spacing w:before="120"/>
-                              <w:ind w:left="3600" w:hanging="3600"/>
-                              <w:rPr>
-                                <w:rFonts w:asciiTheme="majorHAnsi" w:hAnsiTheme="majorHAnsi"/>
-                                <w:b/>
-                                <w:sz w:val="28"/>
-                                <w:szCs w:val="28"/>
-                              </w:rPr>
-                            </w:pPr>
-                            <w:r>
-                              <w:rPr>
-                                <w:rFonts w:asciiTheme="majorHAnsi" w:hAnsiTheme="majorHAnsi"/>
-                                <w:b/>
-                                <w:sz w:val="28"/>
-                                <w:szCs w:val="28"/>
-                              </w:rPr>
-                              <w:t>Course Title</w:t>
-                            </w:r>
-                            <w:r>
-                              <w:rPr>
-                                <w:rFonts w:asciiTheme="majorHAnsi" w:hAnsiTheme="majorHAnsi"/>
-                                <w:b/>
-                                <w:sz w:val="28"/>
-                                <w:szCs w:val="28"/>
-                              </w:rPr>
-                              <w:tab/>
-                            </w:r>
-                            <w:r>
-                              <w:rPr>
-                                <w:rFonts w:asciiTheme="majorHAnsi" w:hAnsiTheme="majorHAnsi"/>
-                                <w:b/>
-                                <w:sz w:val="28"/>
-                                <w:szCs w:val="28"/>
-                              </w:rPr>
-                              <w:t>:</w:t>
-                            </w:r>
-                            <w:r>
-                              <w:rPr>
-                                <w:rFonts w:asciiTheme="majorHAnsi" w:hAnsiTheme="majorHAnsi"/>
-                                <w:b/>
-                                <w:sz w:val="28"/>
-                                <w:szCs w:val="28"/>
-                              </w:rPr>
-                              <w:t xml:space="preserve"> Compiler Construction</w:t>
-                            </w:r>
-                          </w:p>
-                          <w:p>
-                            <w:pPr>
-                              <w:spacing w:before="120"/>
-                              <w:rPr>
-                                <w:rFonts w:asciiTheme="majorHAnsi" w:hAnsiTheme="majorHAnsi"/>
-                                <w:b/>
-                                <w:sz w:val="28"/>
-                                <w:szCs w:val="28"/>
-                              </w:rPr>
-                            </w:pPr>
-                            <w:r>
-                              <w:rPr>
-                                <w:rFonts w:asciiTheme="majorHAnsi" w:hAnsiTheme="majorHAnsi"/>
-                                <w:b/>
-                                <w:sz w:val="28"/>
-                                <w:szCs w:val="28"/>
-                              </w:rPr>
-                              <w:t>Course Code</w:t>
-                            </w:r>
-                            <w:r>
-                              <w:rPr>
-                                <w:rFonts w:asciiTheme="majorHAnsi" w:hAnsiTheme="majorHAnsi"/>
-                                <w:b/>
-                                <w:sz w:val="28"/>
-                                <w:szCs w:val="28"/>
-                              </w:rPr>
-                              <w:tab/>
-                            </w:r>
-                            <w:r>
-                              <w:rPr>
-                                <w:rFonts w:asciiTheme="majorHAnsi" w:hAnsiTheme="majorHAnsi"/>
-                                <w:b/>
-                                <w:sz w:val="28"/>
-                                <w:szCs w:val="28"/>
-                              </w:rPr>
-                              <w:tab/>
-                            </w:r>
-                            <w:r>
-                              <w:rPr>
-                                <w:rFonts w:asciiTheme="majorHAnsi" w:hAnsiTheme="majorHAnsi"/>
-                                <w:b/>
-                                <w:sz w:val="28"/>
-                                <w:szCs w:val="28"/>
-                              </w:rPr>
-                              <w:tab/>
-                            </w:r>
-                            <w:r>
-                              <w:rPr>
-                                <w:rFonts w:asciiTheme="majorHAnsi" w:hAnsiTheme="majorHAnsi"/>
-                                <w:b/>
-                                <w:sz w:val="28"/>
-                                <w:szCs w:val="28"/>
-                              </w:rPr>
-                              <w:t>:</w:t>
-                            </w:r>
-                            <w:r>
-                              <w:rPr>
-                                <w:rFonts w:asciiTheme="majorHAnsi" w:hAnsiTheme="majorHAnsi"/>
-                                <w:b/>
-                                <w:sz w:val="28"/>
-                                <w:szCs w:val="28"/>
-                              </w:rPr>
-                              <w:t xml:space="preserve">            CSE304</w:t>
-                            </w:r>
-                          </w:p>
-                          <w:p>
-                            <w:pPr>
-                              <w:spacing w:before="120"/>
-                              <w:rPr>
-                                <w:rFonts w:asciiTheme="majorHAnsi" w:hAnsiTheme="majorHAnsi"/>
-                                <w:b/>
-                                <w:sz w:val="28"/>
-                                <w:szCs w:val="28"/>
-                              </w:rPr>
-                            </w:pPr>
-                            <w:proofErr w:type="spellStart"/>
-                            <w:r>
-                              <w:rPr>
-                                <w:rFonts w:asciiTheme="majorHAnsi" w:hAnsiTheme="majorHAnsi"/>
-                                <w:b/>
-                                <w:sz w:val="28"/>
-                                <w:szCs w:val="28"/>
-                              </w:rPr>
-                              <w:t>Enrollment</w:t>
-                            </w:r>
-                            <w:proofErr w:type="spellEnd"/>
-                            <w:r>
-                              <w:rPr>
-                                <w:rFonts w:asciiTheme="majorHAnsi" w:hAnsiTheme="majorHAnsi"/>
-                                <w:b/>
-                                <w:sz w:val="28"/>
-                                <w:szCs w:val="28"/>
-                              </w:rPr>
-                              <w:t xml:space="preserve"> No.</w:t>
-                            </w:r>
-                            <w:r>
-                              <w:rPr>
-                                <w:rFonts w:asciiTheme="majorHAnsi" w:hAnsiTheme="majorHAnsi"/>
-                                <w:b/>
-                                <w:sz w:val="28"/>
-                                <w:szCs w:val="28"/>
-                              </w:rPr>
-                              <w:tab/>
-                            </w:r>
-                            <w:r>
-                              <w:rPr>
-                                <w:rFonts w:asciiTheme="majorHAnsi" w:hAnsiTheme="majorHAnsi"/>
-                                <w:b/>
-                                <w:sz w:val="28"/>
-                                <w:szCs w:val="28"/>
-                              </w:rPr>
-                              <w:tab/>
-                            </w:r>
-                            <w:r>
-                              <w:rPr>
-                                <w:rFonts w:asciiTheme="majorHAnsi" w:hAnsiTheme="majorHAnsi"/>
-                                <w:b/>
-                                <w:sz w:val="28"/>
-                                <w:szCs w:val="28"/>
-                              </w:rPr>
-                              <w:tab/>
-                            </w:r>
-                            <w:r>
-                              <w:rPr>
-                                <w:rFonts w:asciiTheme="majorHAnsi" w:hAnsiTheme="majorHAnsi"/>
-                                <w:b/>
-                                <w:sz w:val="28"/>
-                                <w:szCs w:val="28"/>
-                              </w:rPr>
-                              <w:t>:</w:t>
-                            </w:r>
-                            <w:r>
-                              <w:rPr>
-                                <w:rFonts w:asciiTheme="majorHAnsi" w:hAnsiTheme="majorHAnsi"/>
-                                <w:b/>
-                                <w:sz w:val="28"/>
-                                <w:szCs w:val="28"/>
-                              </w:rPr>
-                              <w:t xml:space="preserve"> A7605220004</w:t>
-                            </w:r>
-                          </w:p>
-                          <w:p>
-                            <w:pPr>
-                              <w:spacing w:before="120"/>
-                              <w:rPr>
-                                <w:rFonts w:asciiTheme="majorHAnsi" w:hAnsiTheme="majorHAnsi"/>
-                                <w:b/>
-                                <w:sz w:val="28"/>
-                                <w:szCs w:val="28"/>
-                              </w:rPr>
-                            </w:pPr>
-                            <w:r>
-                              <w:rPr>
-                                <w:rFonts w:asciiTheme="majorHAnsi" w:hAnsiTheme="majorHAnsi"/>
-                                <w:b/>
-                                <w:sz w:val="28"/>
-                                <w:szCs w:val="28"/>
-                              </w:rPr>
-                              <w:t>Name of Student</w:t>
-                            </w:r>
-                            <w:r>
-                              <w:rPr>
-                                <w:rFonts w:asciiTheme="majorHAnsi" w:hAnsiTheme="majorHAnsi"/>
-                                <w:b/>
-                                <w:sz w:val="28"/>
-                                <w:szCs w:val="28"/>
-                              </w:rPr>
-                              <w:tab/>
-                            </w:r>
-                            <w:r>
-                              <w:rPr>
-                                <w:rFonts w:asciiTheme="majorHAnsi" w:hAnsiTheme="majorHAnsi"/>
-                                <w:b/>
-                                <w:sz w:val="28"/>
-                                <w:szCs w:val="28"/>
-                              </w:rPr>
-                              <w:tab/>
-                            </w:r>
-                            <w:r>
-                              <w:rPr>
-                                <w:rFonts w:asciiTheme="majorHAnsi" w:hAnsiTheme="majorHAnsi"/>
-                                <w:b/>
-                                <w:sz w:val="28"/>
-                                <w:szCs w:val="28"/>
-                              </w:rPr>
-                              <w:tab/>
-                              <w:t>: Humra Khan</w:t>
-                            </w:r>
-                          </w:p>
-                          <w:p>
-                            <w:pPr>
-                              <w:spacing w:before="120"/>
-                              <w:rPr>
-                                <w:rFonts w:ascii="Cambria" w:hAnsi="Cambria"/>
-                                <w:b/>
-                                <w:sz w:val="32"/>
-                              </w:rPr>
-                            </w:pPr>
-                            <w:r>
-                              <w:rPr>
-                                <w:rFonts w:asciiTheme="majorHAnsi" w:hAnsiTheme="majorHAnsi"/>
-                                <w:b/>
-                                <w:sz w:val="28"/>
-                                <w:szCs w:val="28"/>
-                              </w:rPr>
-                              <w:t>Date of Submission</w:t>
-                            </w:r>
-                            <w:r>
-                              <w:rPr>
-                                <w:rFonts w:asciiTheme="majorHAnsi" w:hAnsiTheme="majorHAnsi"/>
-                                <w:b/>
-                                <w:sz w:val="28"/>
-                                <w:szCs w:val="28"/>
-                              </w:rPr>
-                              <w:tab/>
-                            </w:r>
-                            <w:r>
-                              <w:rPr>
-                                <w:rFonts w:asciiTheme="majorHAnsi" w:hAnsiTheme="majorHAnsi"/>
-                                <w:b/>
-                                <w:sz w:val="28"/>
-                                <w:szCs w:val="28"/>
-                              </w:rPr>
-                              <w:tab/>
-                              <w:t xml:space="preserve">:  </w:t>
-                            </w:r>
-                            <w:r>
-                              <w:rPr>
-                                <w:rFonts w:ascii="Cambria" w:hAnsi="Cambria"/>
-                                <w:b/>
-                                <w:sz w:val="32"/>
-                              </w:rPr>
-                              <w:t>_</w:t>
-                            </w:r>
-                            <w:r>
-                              <w:rPr>
-                                <w:rFonts w:ascii="Cambria" w:hAnsi="Cambria"/>
-                                <w:b/>
-                                <w:sz w:val="32"/>
-                              </w:rPr>
-                              <w:t xml:space="preserve">_ </w:t>
-                            </w:r>
-                            <w:r>
-                              <w:rPr>
-                                <w:rFonts w:ascii="Cambria" w:hAnsi="Cambria"/>
-                                <w:b/>
-                                <w:sz w:val="32"/>
-                              </w:rPr>
-                              <w:t>_</w:t>
-                            </w:r>
-                            <w:r>
-                              <w:rPr>
-                                <w:rFonts w:ascii="Cambria" w:hAnsi="Cambria"/>
-                                <w:b/>
-                                <w:sz w:val="32"/>
-                              </w:rPr>
-                              <w:t>_</w:t>
-                            </w:r>
-                            <w:r>
-                              <w:rPr>
-                                <w:rFonts w:asciiTheme="majorHAnsi" w:hAnsiTheme="majorHAnsi"/>
-                                <w:b/>
-                                <w:sz w:val="28"/>
-                                <w:szCs w:val="28"/>
-                              </w:rPr>
-                              <w:t xml:space="preserve"> / </w:t>
-                            </w:r>
-                            <w:r>
-                              <w:rPr>
-                                <w:rFonts w:ascii="Cambria" w:hAnsi="Cambria"/>
-                                <w:b/>
-                                <w:sz w:val="32"/>
-                              </w:rPr>
-                              <w:t>_</w:t>
-                            </w:r>
-                            <w:r>
-                              <w:rPr>
-                                <w:rFonts w:ascii="Cambria" w:hAnsi="Cambria"/>
-                                <w:b/>
-                                <w:sz w:val="32"/>
-                              </w:rPr>
-                              <w:t xml:space="preserve">_ </w:t>
-                            </w:r>
-                            <w:r>
-                              <w:rPr>
-                                <w:rFonts w:ascii="Cambria" w:hAnsi="Cambria"/>
-                                <w:b/>
-                                <w:sz w:val="32"/>
-                              </w:rPr>
-                              <w:t>_</w:t>
-                            </w:r>
-                            <w:r>
-                              <w:rPr>
-                                <w:rFonts w:ascii="Cambria" w:hAnsi="Cambria"/>
-                                <w:b/>
-                                <w:sz w:val="32"/>
-                              </w:rPr>
-                              <w:t>_</w:t>
-                            </w:r>
-                            <w:r>
-                              <w:rPr>
-                                <w:rFonts w:asciiTheme="majorHAnsi" w:hAnsiTheme="majorHAnsi"/>
-                                <w:b/>
-                                <w:sz w:val="28"/>
-                                <w:szCs w:val="28"/>
-                              </w:rPr>
-                              <w:t xml:space="preserve"> /</w:t>
-                            </w:r>
-                            <w:r>
-                              <w:rPr>
-                                <w:rFonts w:ascii="Cambria" w:hAnsi="Cambria"/>
-                                <w:b/>
-                                <w:sz w:val="32"/>
-                              </w:rPr>
-                              <w:t>_</w:t>
-                            </w:r>
-                            <w:r>
-                              <w:rPr>
-                                <w:rFonts w:ascii="Cambria" w:hAnsi="Cambria"/>
-                                <w:b/>
-                                <w:sz w:val="32"/>
-                              </w:rPr>
-                              <w:t xml:space="preserve">_ </w:t>
-                            </w:r>
-                            <w:r>
-                              <w:rPr>
-                                <w:rFonts w:ascii="Cambria" w:hAnsi="Cambria"/>
-                                <w:b/>
-                                <w:sz w:val="32"/>
-                              </w:rPr>
-                              <w:t>_</w:t>
-                            </w:r>
-                            <w:r>
-                              <w:rPr>
-                                <w:rFonts w:ascii="Cambria" w:hAnsi="Cambria"/>
-                                <w:b/>
-                                <w:sz w:val="32"/>
-                              </w:rPr>
-                              <w:t>_</w:t>
-                            </w:r>
-                            <w:r>
-                              <w:rPr>
-                                <w:rFonts w:ascii="Cambria" w:hAnsi="Cambria"/>
-                                <w:b/>
-                                <w:sz w:val="32"/>
-                              </w:rPr>
-                              <w:t xml:space="preserve"> _</w:t>
-                            </w:r>
-                            <w:r>
-                              <w:rPr>
-                                <w:rFonts w:ascii="Cambria" w:hAnsi="Cambria"/>
-                                <w:b/>
-                                <w:sz w:val="32"/>
-                              </w:rPr>
-                              <w:t xml:space="preserve">_ </w:t>
-                            </w:r>
-                            <w:r>
-                              <w:rPr>
-                                <w:rFonts w:ascii="Cambria" w:hAnsi="Cambria"/>
-                                <w:b/>
-                                <w:sz w:val="32"/>
-                              </w:rPr>
-                              <w:t>_</w:t>
-                            </w:r>
-                            <w:r>
-                              <w:rPr>
-                                <w:rFonts w:ascii="Cambria" w:hAnsi="Cambria"/>
-                                <w:b/>
-                                <w:sz w:val="32"/>
-                              </w:rPr>
-                              <w:t>_</w:t>
-                            </w:r>
-                          </w:p>
-                          <w:p>
-                            <w:pPr>
-                              <w:spacing w:before="120"/>
-                              <w:rPr>
-                                <w:rFonts w:asciiTheme="majorHAnsi" w:hAnsiTheme="majorHAnsi"/>
-                                <w:b/>
-                                <w:sz w:val="28"/>
-                                <w:szCs w:val="28"/>
-                              </w:rPr>
-                            </w:pPr>
-                            <w:r>
-                              <w:rPr>
-                                <w:rFonts w:asciiTheme="majorHAnsi" w:hAnsiTheme="majorHAnsi"/>
-                                <w:b/>
-                                <w:sz w:val="28"/>
-                                <w:szCs w:val="28"/>
-                              </w:rPr>
-                              <w:t>Signature of Student</w:t>
-                            </w:r>
-                            <w:r>
-                              <w:rPr>
-                                <w:rFonts w:asciiTheme="majorHAnsi" w:hAnsiTheme="majorHAnsi"/>
-                                <w:b/>
-                                <w:sz w:val="28"/>
-                                <w:szCs w:val="28"/>
-                              </w:rPr>
-                              <w:tab/>
-                            </w:r>
-                            <w:r>
-                              <w:rPr>
-                                <w:rFonts w:asciiTheme="majorHAnsi" w:hAnsiTheme="majorHAnsi"/>
-                                <w:b/>
-                                <w:sz w:val="28"/>
-                                <w:szCs w:val="28"/>
-                              </w:rPr>
-                              <w:tab/>
-                              <w:t>:</w:t>
-                            </w:r>
-                          </w:p>
-                          <w:p>
-                            <w:pPr>
-                              <w:rPr>
-                                <w:rFonts w:asciiTheme="majorHAnsi" w:hAnsiTheme="majorHAnsi"/>
-                                <w:b/>
-                                <w:sz w:val="14"/>
-                                <w:szCs w:val="28"/>
-                              </w:rPr>
-                            </w:pPr>
-                          </w:p>
-                          <w:p>
-                            <w:pPr>
-                              <w:rPr>
-                                <w:rFonts w:asciiTheme="majorHAnsi" w:hAnsiTheme="majorHAnsi"/>
-                                <w:b/>
-                                <w:sz w:val="28"/>
-                                <w:szCs w:val="28"/>
-                              </w:rPr>
-                            </w:pPr>
-                            <w:r>
-                              <w:rPr>
-                                <w:rFonts w:asciiTheme="majorHAnsi" w:hAnsiTheme="majorHAnsi"/>
-                                <w:b/>
-                                <w:sz w:val="28"/>
-                                <w:szCs w:val="28"/>
-                              </w:rPr>
-                              <w:t>Grade/Marks Obtained</w:t>
-                            </w:r>
-                            <w:r>
-                              <w:rPr>
-                                <w:rFonts w:asciiTheme="majorHAnsi" w:hAnsiTheme="majorHAnsi"/>
-                                <w:b/>
-                                <w:sz w:val="28"/>
-                                <w:szCs w:val="28"/>
-                              </w:rPr>
-                              <w:tab/>
-                              <w:t xml:space="preserve">: </w:t>
-                            </w:r>
-                          </w:p>
-                          <w:p>
-                            <w:pPr>
-                              <w:rPr>
-                                <w:rFonts w:asciiTheme="majorHAnsi" w:hAnsiTheme="majorHAnsi"/>
-                                <w:b/>
-                                <w:sz w:val="2"/>
-                                <w:szCs w:val="28"/>
-                              </w:rPr>
-                            </w:pPr>
-                          </w:p>
-                          <w:p>
-                            <w:pPr>
-                              <w:rPr>
-                                <w:rFonts w:asciiTheme="majorHAnsi" w:hAnsiTheme="majorHAnsi"/>
-                                <w:b/>
-                                <w:sz w:val="6"/>
-                                <w:szCs w:val="28"/>
-                              </w:rPr>
-                            </w:pPr>
-                          </w:p>
-                          <w:p>
-                            <w:pPr>
-                              <w:rPr>
-                                <w:rFonts w:asciiTheme="majorHAnsi" w:hAnsiTheme="majorHAnsi"/>
-                                <w:b/>
-                                <w:sz w:val="28"/>
-                                <w:szCs w:val="28"/>
-                              </w:rPr>
-                            </w:pPr>
-                            <w:r>
-                              <w:rPr>
-                                <w:rFonts w:asciiTheme="majorHAnsi" w:hAnsiTheme="majorHAnsi"/>
-                                <w:b/>
-                                <w:sz w:val="28"/>
-                                <w:szCs w:val="28"/>
-                              </w:rPr>
-                              <w:t>Faculty Name &amp; Signature</w:t>
-                            </w:r>
-                            <w:r>
-                              <w:rPr>
-                                <w:rFonts w:asciiTheme="majorHAnsi" w:hAnsiTheme="majorHAnsi"/>
-                                <w:b/>
-                                <w:sz w:val="28"/>
-                                <w:szCs w:val="28"/>
-                              </w:rPr>
-                              <w:tab/>
-                              <w:t>:</w:t>
-                            </w:r>
-                            <w:r>
-                              <w:rPr>
-                                <w:rFonts w:asciiTheme="majorHAnsi" w:hAnsiTheme="majorHAnsi"/>
-                                <w:b/>
-                                <w:sz w:val="28"/>
-                                <w:szCs w:val="28"/>
-                              </w:rPr>
-                              <w:t xml:space="preserve"> </w:t>
-                            </w:r>
-                            <w:proofErr w:type="spellStart"/>
-                            <w:r>
-                              <w:rPr>
-                                <w:rFonts w:asciiTheme="majorHAnsi" w:hAnsiTheme="majorHAnsi"/>
-                                <w:b/>
-                                <w:sz w:val="28"/>
-                                <w:szCs w:val="28"/>
-                              </w:rPr>
-                              <w:t>Dr.</w:t>
-                            </w:r>
-                            <w:proofErr w:type="spellEnd"/>
-                            <w:r>
-                              <w:rPr>
-                                <w:rFonts w:asciiTheme="majorHAnsi" w:hAnsiTheme="majorHAnsi"/>
-                                <w:b/>
-                                <w:sz w:val="28"/>
-                                <w:szCs w:val="28"/>
-                              </w:rPr>
-                              <w:t xml:space="preserve"> Pawan Singh</w:t>
-                            </w:r>
-                          </w:p>
-                          <w:p>
-                            <w:pPr>
-                              <w:rPr>
-                                <w:sz w:val="20"/>
-                              </w:rPr>
-                            </w:pPr>
-                          </w:p>
-                        </w:txbxContent>
-                      </wps:txbx>
-                      <wps:bodyPr rot="0" vert="horz" wrap="square" lIns="91440" tIns="45720" rIns="91440" bIns="45720" anchor="t" anchorCtr="0" upright="1">
-                        <a:noAutofit/>
-                      </wps:bodyPr>
-                    </wps:wsp>
-                  </a:graphicData>
-                </a:graphic>
-                <wp14:sizeRelH relativeFrom="page">
-                  <wp14:pctWidth>0</wp14:pctWidth>
-                </wp14:sizeRelH>
-                <wp14:sizeRelV relativeFrom="page">
-                  <wp14:pctHeight>0</wp14:pctHeight>
-                </wp14:sizeRelV>
-              </wp:anchor>
-            </w:drawing>
-          </mc:Choice>
-          <mc:Fallback>
-            <w:pict>
-              <v:shape w14:anchorId="1B531103" id="Text Box 13" o:spid="_x0000_s1027" type="#_x0000_t202" style="position:absolute;left:0;text-align:left;margin-left:59.45pt;margin-top:1.4pt;width:368.6pt;height:306.95pt;z-index:251661312;visibility:visible;mso-wrap-style:square;mso-width-percent:0;mso-height-percent:0;mso-wrap-distance-left:9pt;mso-wrap-distance-top:0;mso-wrap-distance-right:9pt;mso-wrap-distance-bottom:0;mso-position-horizontal:absolute;mso-position-horizontal-relative:text;mso-position-vertical:absolute;mso-position-vertical-relative:text;mso-width-percent:0;mso-height-percent:0;mso-width-relative:page;mso-height-relative:page;v-text-anchor:top" o:gfxdata="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">
-                <v:shadow on="t" opacity=".5" offset="6pt,6pt"/>
-                <v:textbox>
-                  <w:txbxContent>
-                    <w:p>
-                      <w:pPr>
-                        <w:rPr>
-                          <w:b/>
-                          <w:sz w:val="2"/>
-                        </w:rPr>
-                      </w:pPr>
-                    </w:p>
-                    <w:p>
-                      <w:pPr>
-                        <w:spacing w:before="120"/>
-                        <w:ind w:left="3600" w:hanging="3600"/>
-                        <w:rPr>
-                          <w:rFonts w:asciiTheme="majorHAnsi" w:hAnsiTheme="majorHAnsi"/>
-                          <w:b/>
-                          <w:sz w:val="28"/>
-                          <w:szCs w:val="28"/>
-                        </w:rPr>
-                      </w:pPr>
-                      <w:r>
-                        <w:rPr>
-                          <w:rFonts w:asciiTheme="majorHAnsi" w:hAnsiTheme="majorHAnsi"/>
-                          <w:b/>
-                          <w:sz w:val="28"/>
-                          <w:szCs w:val="28"/>
-                        </w:rPr>
-                        <w:t>Course Title</w:t>
-                      </w:r>
-                      <w:r>
-                        <w:rPr>
-                          <w:rFonts w:asciiTheme="majorHAnsi" w:hAnsiTheme="majorHAnsi"/>
-                          <w:b/>
-                          <w:sz w:val="28"/>
-                          <w:szCs w:val="28"/>
-                        </w:rPr>
-                        <w:tab/>
-                      </w:r>
-                      <w:r>
-                        <w:rPr>
-                          <w:rFonts w:asciiTheme="majorHAnsi" w:hAnsiTheme="majorHAnsi"/>
-                          <w:b/>
-                          <w:sz w:val="28"/>
-                          <w:szCs w:val="28"/>
-                        </w:rPr>
-                        <w:t>:</w:t>
-                      </w:r>
-                      <w:r>
-                        <w:rPr>
-                          <w:rFonts w:asciiTheme="majorHAnsi" w:hAnsiTheme="majorHAnsi"/>
-                          <w:b/>
-                          <w:sz w:val="28"/>
-                          <w:szCs w:val="28"/>
-                        </w:rPr>
-                        <w:t xml:space="preserve"> Compiler Construction</w:t>
-                      </w:r>
-                    </w:p>
-                    <w:p>
-                      <w:pPr>
-                        <w:spacing w:before="120"/>
-                        <w:rPr>
-                          <w:rFonts w:asciiTheme="majorHAnsi" w:hAnsiTheme="majorHAnsi"/>
-                          <w:b/>
-                          <w:sz w:val="28"/>
-                          <w:szCs w:val="28"/>
-                        </w:rPr>
-                      </w:pPr>
-                      <w:r>
-                        <w:rPr>
-                          <w:rFonts w:asciiTheme="majorHAnsi" w:hAnsiTheme="majorHAnsi"/>
-                          <w:b/>
-                          <w:sz w:val="28"/>
-                          <w:szCs w:val="28"/>
-                        </w:rPr>
-                        <w:t>Course Code</w:t>
-                      </w:r>
-                      <w:r>
-                        <w:rPr>
-                          <w:rFonts w:asciiTheme="majorHAnsi" w:hAnsiTheme="majorHAnsi"/>
-                          <w:b/>
-                          <w:sz w:val="28"/>
-                          <w:szCs w:val="28"/>
-                        </w:rPr>
-                        <w:tab/>
-                      </w:r>
-                      <w:r>
-                        <w:rPr>
-                          <w:rFonts w:asciiTheme="majorHAnsi" w:hAnsiTheme="majorHAnsi"/>
-                          <w:b/>
-                          <w:sz w:val="28"/>
-                          <w:szCs w:val="28"/>
-                        </w:rPr>
-                        <w:tab/>
-                      </w:r>
-                      <w:r>
-                        <w:rPr>
-                          <w:rFonts w:asciiTheme="majorHAnsi" w:hAnsiTheme="majorHAnsi"/>
-                          <w:b/>
-                          <w:sz w:val="28"/>
-                          <w:szCs w:val="28"/>
-                        </w:rPr>
-                        <w:tab/>
-                      </w:r>
-                      <w:r>
-                        <w:rPr>
-                          <w:rFonts w:asciiTheme="majorHAnsi" w:hAnsiTheme="majorHAnsi"/>
-                          <w:b/>
-                          <w:sz w:val="28"/>
-                          <w:szCs w:val="28"/>
-                        </w:rPr>
-                        <w:t>:</w:t>
-                      </w:r>
-                      <w:r>
-                        <w:rPr>
-                          <w:rFonts w:asciiTheme="majorHAnsi" w:hAnsiTheme="majorHAnsi"/>
-                          <w:b/>
-                          <w:sz w:val="28"/>
-                          <w:szCs w:val="28"/>
-                        </w:rPr>
-                        <w:t xml:space="preserve">            CSE304</w:t>
-                      </w:r>
-                    </w:p>
-                    <w:p>
-                      <w:pPr>
-                        <w:spacing w:before="120"/>
-                        <w:rPr>
-                          <w:rFonts w:asciiTheme="majorHAnsi" w:hAnsiTheme="majorHAnsi"/>
-                          <w:b/>
-                          <w:sz w:val="28"/>
-                          <w:szCs w:val="28"/>
-                        </w:rPr>
-                      </w:pPr>
-                      <w:proofErr w:type="spellStart"/>
-                      <w:r>
-                        <w:rPr>
-                          <w:rFonts w:asciiTheme="majorHAnsi" w:hAnsiTheme="majorHAnsi"/>
-                          <w:b/>
-                          <w:sz w:val="28"/>
-                          <w:szCs w:val="28"/>
-                        </w:rPr>
-                        <w:t>Enrollment</w:t>
-                      </w:r>
-                      <w:proofErr w:type="spellEnd"/>
-                      <w:r>
-                        <w:rPr>
-                          <w:rFonts w:asciiTheme="majorHAnsi" w:hAnsiTheme="majorHAnsi"/>
-                          <w:b/>
-                          <w:sz w:val="28"/>
-                          <w:szCs w:val="28"/>
-                        </w:rPr>
-                        <w:t xml:space="preserve"> No.</w:t>
-                      </w:r>
-                      <w:r>
-                        <w:rPr>
-                          <w:rFonts w:asciiTheme="majorHAnsi" w:hAnsiTheme="majorHAnsi"/>
-                          <w:b/>
-                          <w:sz w:val="28"/>
-                          <w:szCs w:val="28"/>
-                        </w:rPr>
-                        <w:tab/>
-                      </w:r>
-                      <w:r>
-                        <w:rPr>
-                          <w:rFonts w:asciiTheme="majorHAnsi" w:hAnsiTheme="majorHAnsi"/>
-                          <w:b/>
-                          <w:sz w:val="28"/>
-                          <w:szCs w:val="28"/>
-                        </w:rPr>
-                        <w:tab/>
-                      </w:r>
-                      <w:r>
-                        <w:rPr>
-                          <w:rFonts w:asciiTheme="majorHAnsi" w:hAnsiTheme="majorHAnsi"/>
-                          <w:b/>
-                          <w:sz w:val="28"/>
-                          <w:szCs w:val="28"/>
-                        </w:rPr>
-                        <w:tab/>
-                      </w:r>
-                      <w:r>
-                        <w:rPr>
-                          <w:rFonts w:asciiTheme="majorHAnsi" w:hAnsiTheme="majorHAnsi"/>
-                          <w:b/>
-                          <w:sz w:val="28"/>
-                          <w:szCs w:val="28"/>
-                        </w:rPr>
-                        <w:t>:</w:t>
-                      </w:r>
-                      <w:r>
-                        <w:rPr>
-                          <w:rFonts w:asciiTheme="majorHAnsi" w:hAnsiTheme="majorHAnsi"/>
-                          <w:b/>
-                          <w:sz w:val="28"/>
-                          <w:szCs w:val="28"/>
-                        </w:rPr>
-                        <w:t xml:space="preserve"> A7605220004</w:t>
-                      </w:r>
-                    </w:p>
-                    <w:p>
-                      <w:pPr>
-                        <w:spacing w:before="120"/>
-                        <w:rPr>
-                          <w:rFonts w:asciiTheme="majorHAnsi" w:hAnsiTheme="majorHAnsi"/>
-                          <w:b/>
-                          <w:sz w:val="28"/>
-                          <w:szCs w:val="28"/>
-                        </w:rPr>
-                      </w:pPr>
-                      <w:r>
-                        <w:rPr>
-                          <w:rFonts w:asciiTheme="majorHAnsi" w:hAnsiTheme="majorHAnsi"/>
-                          <w:b/>
-                          <w:sz w:val="28"/>
-                          <w:szCs w:val="28"/>
-                        </w:rPr>
-                        <w:t>Name of Student</w:t>
-                      </w:r>
-                      <w:r>
-                        <w:rPr>
-                          <w:rFonts w:asciiTheme="majorHAnsi" w:hAnsiTheme="majorHAnsi"/>
-                          <w:b/>
-                          <w:sz w:val="28"/>
-                          <w:szCs w:val="28"/>
-                        </w:rPr>
-                        <w:tab/>
-                      </w:r>
-                      <w:r>
-                        <w:rPr>
-                          <w:rFonts w:asciiTheme="majorHAnsi" w:hAnsiTheme="majorHAnsi"/>
-                          <w:b/>
-                          <w:sz w:val="28"/>
-                          <w:szCs w:val="28"/>
-                        </w:rPr>
-                        <w:tab/>
-                      </w:r>
-                      <w:r>
-                        <w:rPr>
-                          <w:rFonts w:asciiTheme="majorHAnsi" w:hAnsiTheme="majorHAnsi"/>
-                          <w:b/>
-                          <w:sz w:val="28"/>
-                          <w:szCs w:val="28"/>
-                        </w:rPr>
-                        <w:tab/>
-                        <w:t>: Humra Khan</w:t>
-                      </w:r>
-                    </w:p>
-                    <w:p>
-                      <w:pPr>
-                        <w:spacing w:before="120"/>
-                        <w:rPr>
-                          <w:rFonts w:ascii="Cambria" w:hAnsi="Cambria"/>
-                          <w:b/>
-                          <w:sz w:val="32"/>
-                        </w:rPr>
-                      </w:pPr>
-                      <w:r>
-                        <w:rPr>
-                          <w:rFonts w:asciiTheme="majorHAnsi" w:hAnsiTheme="majorHAnsi"/>
-                          <w:b/>
-                          <w:sz w:val="28"/>
-                          <w:szCs w:val="28"/>
-                        </w:rPr>
-                        <w:t>Date of Submission</w:t>
-                      </w:r>
-                      <w:r>
-                        <w:rPr>
-                          <w:rFonts w:asciiTheme="majorHAnsi" w:hAnsiTheme="majorHAnsi"/>
-                          <w:b/>
-                          <w:sz w:val="28"/>
-                          <w:szCs w:val="28"/>
-                        </w:rPr>
-                        <w:tab/>
-                      </w:r>
-                      <w:r>
-                        <w:rPr>
-                          <w:rFonts w:asciiTheme="majorHAnsi" w:hAnsiTheme="majorHAnsi"/>
-                          <w:b/>
-                          <w:sz w:val="28"/>
-                          <w:szCs w:val="28"/>
-                        </w:rPr>
-                        <w:tab/>
-                        <w:t xml:space="preserve">:  </w:t>
-                      </w:r>
-                      <w:r>
-                        <w:rPr>
-                          <w:rFonts w:ascii="Cambria" w:hAnsi="Cambria"/>
-                          <w:b/>
-                          <w:sz w:val="32"/>
-                        </w:rPr>
-                        <w:t>_</w:t>
-                      </w:r>
-                      <w:r>
-                        <w:rPr>
-                          <w:rFonts w:ascii="Cambria" w:hAnsi="Cambria"/>
-                          <w:b/>
-                          <w:sz w:val="32"/>
-                        </w:rPr>
-                        <w:t xml:space="preserve">_ </w:t>
-                      </w:r>
-                      <w:r>
-                        <w:rPr>
-                          <w:rFonts w:ascii="Cambria" w:hAnsi="Cambria"/>
-                          <w:b/>
-                          <w:sz w:val="32"/>
-                        </w:rPr>
-                        <w:t>_</w:t>
-                      </w:r>
-                      <w:r>
-                        <w:rPr>
-                          <w:rFonts w:ascii="Cambria" w:hAnsi="Cambria"/>
-                          <w:b/>
-                          <w:sz w:val="32"/>
-                        </w:rPr>
-                        <w:t>_</w:t>
-                      </w:r>
-                      <w:r>
-                        <w:rPr>
-                          <w:rFonts w:asciiTheme="majorHAnsi" w:hAnsiTheme="majorHAnsi"/>
-                          <w:b/>
-                          <w:sz w:val="28"/>
-                          <w:szCs w:val="28"/>
-                        </w:rPr>
-                        <w:t xml:space="preserve"> / </w:t>
-                      </w:r>
-                      <w:r>
-                        <w:rPr>
-                          <w:rFonts w:ascii="Cambria" w:hAnsi="Cambria"/>
-                          <w:b/>
-                          <w:sz w:val="32"/>
-                        </w:rPr>
-                        <w:t>_</w:t>
-                      </w:r>
-                      <w:r>
-                        <w:rPr>
-                          <w:rFonts w:ascii="Cambria" w:hAnsi="Cambria"/>
-                          <w:b/>
-                          <w:sz w:val="32"/>
-                        </w:rPr>
-                        <w:t xml:space="preserve">_ </w:t>
-                      </w:r>
-                      <w:r>
-                        <w:rPr>
-                          <w:rFonts w:ascii="Cambria" w:hAnsi="Cambria"/>
-                          <w:b/>
-                          <w:sz w:val="32"/>
-                        </w:rPr>
-                        <w:t>_</w:t>
-                      </w:r>
-                      <w:r>
-                        <w:rPr>
-                          <w:rFonts w:ascii="Cambria" w:hAnsi="Cambria"/>
-                          <w:b/>
-                          <w:sz w:val="32"/>
-                        </w:rPr>
-                        <w:t>_</w:t>
-                      </w:r>
-                      <w:r>
-                        <w:rPr>
-                          <w:rFonts w:asciiTheme="majorHAnsi" w:hAnsiTheme="majorHAnsi"/>
-                          <w:b/>
-                          <w:sz w:val="28"/>
-                          <w:szCs w:val="28"/>
-                        </w:rPr>
-                        <w:t xml:space="preserve"> /</w:t>
-                      </w:r>
-                      <w:r>
-                        <w:rPr>
-                          <w:rFonts w:ascii="Cambria" w:hAnsi="Cambria"/>
-                          <w:b/>
-                          <w:sz w:val="32"/>
-                        </w:rPr>
-                        <w:t>_</w:t>
-                      </w:r>
-                      <w:r>
-                        <w:rPr>
-                          <w:rFonts w:ascii="Cambria" w:hAnsi="Cambria"/>
-                          <w:b/>
-                          <w:sz w:val="32"/>
-                        </w:rPr>
-                        <w:t xml:space="preserve">_ </w:t>
-                      </w:r>
-                      <w:r>
-                        <w:rPr>
-                          <w:rFonts w:ascii="Cambria" w:hAnsi="Cambria"/>
-                          <w:b/>
-                          <w:sz w:val="32"/>
-                        </w:rPr>
-                        <w:t>_</w:t>
-                      </w:r>
-                      <w:r>
-                        <w:rPr>
-                          <w:rFonts w:ascii="Cambria" w:hAnsi="Cambria"/>
-                          <w:b/>
-                          <w:sz w:val="32"/>
-                        </w:rPr>
-                        <w:t>_</w:t>
-                      </w:r>
-                      <w:r>
-                        <w:rPr>
-                          <w:rFonts w:ascii="Cambria" w:hAnsi="Cambria"/>
-                          <w:b/>
-                          <w:sz w:val="32"/>
-                        </w:rPr>
-                        <w:t xml:space="preserve"> _</w:t>
-                      </w:r>
-                      <w:r>
-                        <w:rPr>
-                          <w:rFonts w:ascii="Cambria" w:hAnsi="Cambria"/>
-                          <w:b/>
-                          <w:sz w:val="32"/>
-                        </w:rPr>
-                        <w:t xml:space="preserve">_ </w:t>
-                      </w:r>
-                      <w:r>
-                        <w:rPr>
-                          <w:rFonts w:ascii="Cambria" w:hAnsi="Cambria"/>
-                          <w:b/>
-                          <w:sz w:val="32"/>
-                        </w:rPr>
-                        <w:t>_</w:t>
-                      </w:r>
-                      <w:r>
-                        <w:rPr>
-                          <w:rFonts w:ascii="Cambria" w:hAnsi="Cambria"/>
-                          <w:b/>
-                          <w:sz w:val="32"/>
-                        </w:rPr>
-                        <w:t>_</w:t>
-                      </w:r>
-                    </w:p>
-                    <w:p>
-                      <w:pPr>
-                        <w:spacing w:before="120"/>
-                        <w:rPr>
-                          <w:rFonts w:asciiTheme="majorHAnsi" w:hAnsiTheme="majorHAnsi"/>
-                          <w:b/>
-                          <w:sz w:val="28"/>
-                          <w:szCs w:val="28"/>
-                        </w:rPr>
-                      </w:pPr>
-                      <w:r>
-                        <w:rPr>
-                          <w:rFonts w:asciiTheme="majorHAnsi" w:hAnsiTheme="majorHAnsi"/>
-                          <w:b/>
-                          <w:sz w:val="28"/>
-                          <w:szCs w:val="28"/>
-                        </w:rPr>
-                        <w:t>Signature of Student</w:t>
-                      </w:r>
-                      <w:r>
-                        <w:rPr>
-                          <w:rFonts w:asciiTheme="majorHAnsi" w:hAnsiTheme="majorHAnsi"/>
-                          <w:b/>
-                          <w:sz w:val="28"/>
-                          <w:szCs w:val="28"/>
-                        </w:rPr>
-                        <w:tab/>
-                      </w:r>
-                      <w:r>
-                        <w:rPr>
-                          <w:rFonts w:asciiTheme="majorHAnsi" w:hAnsiTheme="majorHAnsi"/>
-                          <w:b/>
-                          <w:sz w:val="28"/>
-                          <w:szCs w:val="28"/>
-                        </w:rPr>
-                        <w:tab/>
-                        <w:t>:</w:t>
-                      </w:r>
-                    </w:p>
-                    <w:p>
-                      <w:pPr>
-                        <w:rPr>
-                          <w:rFonts w:asciiTheme="majorHAnsi" w:hAnsiTheme="majorHAnsi"/>
-                          <w:b/>
-                          <w:sz w:val="14"/>
-                          <w:szCs w:val="28"/>
-                        </w:rPr>
-                      </w:pPr>
-                    </w:p>
-                    <w:p>
-                      <w:pPr>
-                        <w:rPr>
-                          <w:rFonts w:asciiTheme="majorHAnsi" w:hAnsiTheme="majorHAnsi"/>
-                          <w:b/>
-                          <w:sz w:val="28"/>
-                          <w:szCs w:val="28"/>
-                        </w:rPr>
-                      </w:pPr>
-                      <w:r>
-                        <w:rPr>
-                          <w:rFonts w:asciiTheme="majorHAnsi" w:hAnsiTheme="majorHAnsi"/>
-                          <w:b/>
-                          <w:sz w:val="28"/>
-                          <w:szCs w:val="28"/>
-                        </w:rPr>
-                        <w:t>Grade/Marks Obtained</w:t>
-                      </w:r>
-                      <w:r>
-                        <w:rPr>
-                          <w:rFonts w:asciiTheme="majorHAnsi" w:hAnsiTheme="majorHAnsi"/>
-                          <w:b/>
-                          <w:sz w:val="28"/>
-                          <w:szCs w:val="28"/>
-                        </w:rPr>
-                        <w:tab/>
-                        <w:t xml:space="preserve">: </w:t>
-                      </w:r>
-                    </w:p>
-                    <w:p>
-                      <w:pPr>
-                        <w:rPr>
-                          <w:rFonts w:asciiTheme="majorHAnsi" w:hAnsiTheme="majorHAnsi"/>
-                          <w:b/>
-                          <w:sz w:val="2"/>
-                          <w:szCs w:val="28"/>
-                        </w:rPr>
-                      </w:pPr>
-                    </w:p>
-                    <w:p>
-                      <w:pPr>
-                        <w:rPr>
-                          <w:rFonts w:asciiTheme="majorHAnsi" w:hAnsiTheme="majorHAnsi"/>
-                          <w:b/>
-                          <w:sz w:val="6"/>
-                          <w:szCs w:val="28"/>
-                        </w:rPr>
-                      </w:pPr>
-                    </w:p>
-                    <w:p>
-                      <w:pPr>
-                        <w:rPr>
-                          <w:rFonts w:asciiTheme="majorHAnsi" w:hAnsiTheme="majorHAnsi"/>
-                          <w:b/>
-                          <w:sz w:val="28"/>
-                          <w:szCs w:val="28"/>
-                        </w:rPr>
-                      </w:pPr>
-                      <w:r>
-                        <w:rPr>
-                          <w:rFonts w:asciiTheme="majorHAnsi" w:hAnsiTheme="majorHAnsi"/>
-                          <w:b/>
-                          <w:sz w:val="28"/>
-                          <w:szCs w:val="28"/>
-                        </w:rPr>
-                        <w:t>Faculty Name &amp; Signature</w:t>
-                      </w:r>
-                      <w:r>
-                        <w:rPr>
-                          <w:rFonts w:asciiTheme="majorHAnsi" w:hAnsiTheme="majorHAnsi"/>
-                          <w:b/>
-                          <w:sz w:val="28"/>
-                          <w:szCs w:val="28"/>
-                        </w:rPr>
-                        <w:tab/>
-                        <w:t>:</w:t>
-                      </w:r>
-                      <w:r>
-                        <w:rPr>
-                          <w:rFonts w:asciiTheme="majorHAnsi" w:hAnsiTheme="majorHAnsi"/>
-                          <w:b/>
-                          <w:sz w:val="28"/>
-                          <w:szCs w:val="28"/>
-                        </w:rPr>
-                        <w:t xml:space="preserve"> </w:t>
-                      </w:r>
-                      <w:proofErr w:type="spellStart"/>
-                      <w:r>
-                        <w:rPr>
-                          <w:rFonts w:asciiTheme="majorHAnsi" w:hAnsiTheme="majorHAnsi"/>
-                          <w:b/>
-                          <w:sz w:val="28"/>
-                          <w:szCs w:val="28"/>
-                        </w:rPr>
-                        <w:t>Dr.</w:t>
-                      </w:r>
-                      <w:proofErr w:type="spellEnd"/>
-                      <w:r>
-                        <w:rPr>
-                          <w:rFonts w:asciiTheme="majorHAnsi" w:hAnsiTheme="majorHAnsi"/>
-                          <w:b/>
-                          <w:sz w:val="28"/>
-                          <w:szCs w:val="28"/>
-                        </w:rPr>
-                        <w:t xml:space="preserve"> Pawan Singh</w:t>
-                      </w:r>
-                    </w:p>
-                    <w:p>
-                      <w:pPr>
-                        <w:rPr>
-                          <w:sz w:val="20"/>
-                        </w:rPr>
-                      </w:pPr>
-                    </w:p>
-                  </w:txbxContent>
-                </v:textbox>
-              </v:shape>
-            </w:pict>
-          </mc:Fallback>
-        </mc:AlternateContent>
-      </w:r>
-    </w:p>
-    <w:p>
-      <w:pPr>
-        <w:ind w:left="2160"/>
-        <w:rPr>
-          <w:rFonts w:ascii="Cambria" w:hAnsi="Cambria"/>
-          <w:b/>
-          <w:sz w:val="24"/>
-        </w:rPr>
-      </w:pPr>
-      <w:r>
-        <w:rPr>
-          <w:rFonts w:ascii="Cambria" w:hAnsi="Cambria"/>
-          <w:b/>
-          <w:sz w:val="24"/>
-        </w:rPr>
-        <w:t xml:space="preserve">     </w:t>
-      </w:r>
-    </w:p>
-    <w:p>
-      <w:pPr>
-        <w:rPr>
-          <w:rFonts w:ascii="Cambria" w:hAnsi="Cambria"/>
-          <w:b/>
-          <w:sz w:val="24"/>
-        </w:rPr>
-      </w:pPr>
-      <w:r>
-        <w:rPr>
-          <w:rFonts w:ascii="Cambria" w:hAnsi="Cambria"/>
-          <w:b/>
-          <w:sz w:val="24"/>
-        </w:rPr>
-        <w:t xml:space="preserve">                                                </w:t>
-      </w:r>
-    </w:p>
-    <w:p>
-      <w:pPr>
-        <w:ind w:left="2160"/>
-        <w:rPr>
-          <w:rFonts w:ascii="Cambria" w:hAnsi="Cambria"/>
-          <w:b/>
-          <w:sz w:val="24"/>
-        </w:rPr>
-      </w:pPr>
-      <w:r>
-        <w:rPr>
-          <w:rFonts w:ascii="Cambria" w:hAnsi="Cambria"/>
-          <w:b/>
-          <w:sz w:val="24"/>
-        </w:rPr>
-        <w:t xml:space="preserve">        </w:t>
-      </w:r>
-    </w:p>
-    <w:p>
-      <w:pPr>
-        <w:jc w:val="center"/>
-        <w:rPr>
-          <w:rFonts w:ascii="Cambria" w:hAnsi="Cambria"/>
-          <w:b/>
-        </w:rPr>
-      </w:pPr>
-    </w:p>
-    <w:p>
-      <w:pPr>
-        <w:jc w:val="center"/>
-        <w:rPr>
-          <w:rFonts w:ascii="Cambria" w:hAnsi="Cambria"/>
-          <w:b/>
-        </w:rPr>
-      </w:pPr>
-    </w:p>
-    <w:p>
-      <w:pPr>
-        <w:jc w:val="center"/>
-        <w:rPr>
-          <w:rFonts w:ascii="Cambria" w:hAnsi="Cambria"/>
-          <w:b/>
-        </w:rPr>
-      </w:pPr>
-    </w:p>
-    <w:p>
-      <w:pPr>
-        <w:jc w:val="center"/>
-        <w:rPr>
-          <w:rFonts w:ascii="Cambria" w:hAnsi="Cambria"/>
-          <w:b/>
-        </w:rPr>
-      </w:pPr>
-    </w:p>
-    <w:p>
-      <w:pPr>
-        <w:jc w:val="center"/>
-        <w:rPr>
-          <w:rFonts w:ascii="Cambria" w:hAnsi="Cambria"/>
-          <w:b/>
-        </w:rPr>
-      </w:pPr>
-      <w:r>
-        <w:rPr>
-          <w:rFonts w:ascii="Cambria" w:hAnsi="Cambria"/>
-          <w:b/>
-          <w:noProof/>
-          <w:lang w:eastAsia="en-IN"/>
-        </w:rPr>
-        <mc:AlternateContent>
-          <mc:Choice Requires="wps">
-            <w:drawing>
-              <wp:anchor distT="0" distB="0" distL="114300" distR="114300" simplePos="0" relativeHeight="251662336" behindDoc="0" locked="0" layoutInCell="1" allowOverlap="1" wp14:anchorId="5D88A2D9" wp14:editId="5DDC53B8">
-                <wp:simplePos x="0" y="0"/>
-                <wp:positionH relativeFrom="column">
-                  <wp:posOffset>762000</wp:posOffset>
-                </wp:positionH>
-                <wp:positionV relativeFrom="paragraph">
-                  <wp:posOffset>25399</wp:posOffset>
-                </wp:positionV>
-                <wp:extent cx="4681220" cy="45719"/>
-                <wp:effectExtent l="0" t="12700" r="30480" b="31115"/>
-                <wp:wrapNone/>
-                <wp:docPr id="12" name="Straight Arrow Connector 12"/>
-                <wp:cNvGraphicFramePr>
-                  <a:graphicFrameLocks xmlns:a="http://schemas.openxmlformats.org/drawingml/2006/main"/>
-                </wp:cNvGraphicFramePr>
-                <a:graphic xmlns:a="http://schemas.openxmlformats.org/drawingml/2006/main">
-                  <a:graphicData uri="http://schemas.microsoft.com/office/word/2010/wordprocessingShape">
-                    <wps:wsp>
-                      <wps:cNvCnPr>
-                        <a:cxnSpLocks noChangeShapeType="1"/>
-                      </wps:cNvCnPr>
-                      <wps:spPr bwMode="auto">
-                        <a:xfrm>
-                          <a:off x="0" y="0"/>
-                          <a:ext cx="4681220" cy="45719"/>
-                        </a:xfrm>
-                        <a:prstGeom prst="straightConnector1">
-                          <a:avLst/>
-                        </a:prstGeom>
-                        <a:noFill/>
-                        <a:ln w="31750">
-                          <a:solidFill>
-                            <a:schemeClr val="dk1">
-                              <a:lumMod val="100000"/>
-                              <a:lumOff val="0"/>
-                            </a:schemeClr>
-                          </a:solidFill>
-                          <a:round/>
-                          <a:headEnd/>
-                          <a:tailEnd/>
-                        </a:ln>
-                        <a:effectLst/>
-                        <a:extLst>
-                          <a:ext uri="{909E8E84-426E-40DD-AFC4-6F175D3DCCD1}">
-                            <a14:hiddenFill xmlns:a14="http://schemas.microsoft.com/office/drawing/2010/main">
-                              <a:noFill/>
-                            </a14:hiddenFill>
-                          </a:ext>
-                          <a:ext uri="{AF507438-7753-43E0-B8FC-AC1667EBCBE1}">
-                            <a14:hiddenEffects xmlns:a14="http://schemas.microsoft.com/office/drawing/2010/main">
-                              <a:effectLst>
-                                <a:outerShdw dist="35921" dir="2700000" algn="ctr" rotWithShape="0">
-                                  <a:srgbClr val="868686"/>
-                                </a:outerShdw>
-                              </a:effectLst>
-                            </a14:hiddenEffects>
-                          </a:ext>
-                        </a:extLst>
-                      </wps:spPr>
-                      <wps:bodyPr/>
-                    </wps:wsp>
-                  </a:graphicData>
-                </a:graphic>
-                <wp14:sizeRelH relativeFrom="page">
-                  <wp14:pctWidth>0</wp14:pctWidth>
-                </wp14:sizeRelH>
-                <wp14:sizeRelV relativeFrom="page">
-                  <wp14:pctHeight>0</wp14:pctHeight>
-                </wp14:sizeRelV>
-              </wp:anchor>
-            </w:drawing>
-          </mc:Choice>
-          <mc:Fallback>
-            <w:pict>
-              <v:shapetype w14:anchorId="47BF9C06" id="_x0000_t32" coordsize="21600,21600" o:spt="32" o:oned="t" path="m,l21600,21600e" filled="f">
-                <v:path arrowok="t" fillok="f" o:connecttype="none"/>
-                <o:lock v:ext="edit" shapetype="t"/>
-              </v:shapetype>
-              <v:shape id="Straight Arrow Connector 12" o:spid="_x0000_s1026" type="#_x0000_t32" style="position:absolute;margin-left:60pt;margin-top:2pt;width:368.6pt;height:3.6pt;z-index:251662336;visibility:visible;mso-wrap-style:square;mso-width-percent:0;mso-height-percent:0;mso-wrap-distance-left:9pt;mso-wrap-distance-top:0;mso-wrap-distance-right:9pt;mso-wrap-distance-bottom:0;mso-position-horizontal:absolute;mso-position-horizontal-relative:text;mso-position-vertical:absolute;mso-position-vertical-relative:text;mso-width-percent:0;mso-height-percent:0;mso-width-relative:page;mso-height-relative:page" o:gfxdata="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" strokecolor="black [3200]" strokeweight="2.5pt">
-                <v:shadow color="#868686"/>
-              </v:shape>
-            </w:pict>
-          </mc:Fallback>
-        </mc:AlternateContent>
-      </w:r>
-    </w:p>
-    <w:p>
-      <w:pPr>
-        <w:jc w:val="center"/>
-        <w:rPr>
-          <w:rFonts w:ascii="Cambria" w:hAnsi="Cambria"/>
-          <w:b/>
-        </w:rPr>
-      </w:pPr>
-    </w:p>
-    <w:p>
-      <w:pPr>
-        <w:ind w:firstLine="720"/>
-        <w:jc w:val="center"/>
-        <w:rPr>
-          <w:rFonts w:ascii="Cambria" w:hAnsi="Cambria"/>
-          <w:b/>
-          <w:noProof/>
-          <w:sz w:val="6"/>
-        </w:rPr>
-      </w:pPr>
-      <w:r>
-        <w:rPr>
-          <w:rFonts w:ascii="Cambria" w:hAnsi="Cambria"/>
-          <w:b/>
-          <w:noProof/>
-          <w:lang w:eastAsia="en-IN"/>
-        </w:rPr>
-        <mc:AlternateContent>
-          <mc:Choice Requires="wps">
-            <w:drawing>
-              <wp:anchor distT="0" distB="0" distL="114300" distR="114300" simplePos="0" relativeHeight="251663360" behindDoc="0" locked="0" layoutInCell="1" allowOverlap="1" wp14:anchorId="6884A178" wp14:editId="43335A73">
-                <wp:simplePos x="0" y="0"/>
-                <wp:positionH relativeFrom="column">
-                  <wp:posOffset>762000</wp:posOffset>
-                </wp:positionH>
-                <wp:positionV relativeFrom="paragraph">
-                  <wp:posOffset>38100</wp:posOffset>
-                </wp:positionV>
-                <wp:extent cx="4681220" cy="45719"/>
-                <wp:effectExtent l="0" t="12700" r="30480" b="31115"/>
-                <wp:wrapNone/>
-                <wp:docPr id="11" name="Straight Arrow Connector 11"/>
-                <wp:cNvGraphicFramePr>
-                  <a:graphicFrameLocks xmlns:a="http://schemas.openxmlformats.org/drawingml/2006/main"/>
-                </wp:cNvGraphicFramePr>
-                <a:graphic xmlns:a="http://schemas.openxmlformats.org/drawingml/2006/main">
-                  <a:graphicData uri="http://schemas.microsoft.com/office/word/2010/wordprocessingShape">
-                    <wps:wsp>
-                      <wps:cNvCnPr>
-                        <a:cxnSpLocks noChangeShapeType="1"/>
-                      </wps:cNvCnPr>
-                      <wps:spPr bwMode="auto">
-                        <a:xfrm>
-                          <a:off x="0" y="0"/>
-                          <a:ext cx="4681220" cy="45719"/>
-                        </a:xfrm>
-                        <a:prstGeom prst="straightConnector1">
-                          <a:avLst/>
-                        </a:prstGeom>
-                        <a:noFill/>
-                        <a:ln w="31750">
-                          <a:solidFill>
-                            <a:schemeClr val="dk1">
-                              <a:lumMod val="100000"/>
-                              <a:lumOff val="0"/>
-                            </a:schemeClr>
-                          </a:solidFill>
-                          <a:round/>
-                          <a:headEnd/>
-                          <a:tailEnd/>
-                        </a:ln>
-                        <a:effectLst/>
-                        <a:extLst>
-                          <a:ext uri="{909E8E84-426E-40DD-AFC4-6F175D3DCCD1}">
-                            <a14:hiddenFill xmlns:a14="http://schemas.microsoft.com/office/drawing/2010/main">
-                              <a:noFill/>
-                            </a14:hiddenFill>
-                          </a:ext>
-                          <a:ext uri="{AF507438-7753-43E0-B8FC-AC1667EBCBE1}">
-                            <a14:hiddenEffects xmlns:a14="http://schemas.microsoft.com/office/drawing/2010/main">
-                              <a:effectLst>
-                                <a:outerShdw dist="35921" dir="2700000" algn="ctr" rotWithShape="0">
-                                  <a:srgbClr val="868686"/>
-                                </a:outerShdw>
-                              </a:effectLst>
-                            </a14:hiddenEffects>
-                          </a:ext>
-                        </a:extLst>
-                      </wps:spPr>
-                      <wps:bodyPr/>
-                    </wps:wsp>
-                  </a:graphicData>
-                </a:graphic>
-                <wp14:sizeRelH relativeFrom="page">
-                  <wp14:pctWidth>0</wp14:pctWidth>
-                </wp14:sizeRelH>
-                <wp14:sizeRelV relativeFrom="page">
-                  <wp14:pctHeight>0</wp14:pctHeight>
-                </wp14:sizeRelV>
-              </wp:anchor>
-            </w:drawing>
-          </mc:Choice>
-          <mc:Fallback>
-            <w:pict>
-              <v:shape w14:anchorId="695CE433" id="Straight Arrow Connector 11" o:spid="_x0000_s1026" type="#_x0000_t32" style="position:absolute;margin-left:60pt;margin-top:3pt;width:368.6pt;height:3.6pt;z-index:251663360;visibility:visible;mso-wrap-style:square;mso-width-percent:0;mso-height-percent:0;mso-wrap-distance-left:9pt;mso-wrap-distance-top:0;mso-wrap-distance-right:9pt;mso-wrap-distance-bottom:0;mso-position-horizontal:absolute;mso-position-horizontal-relative:text;mso-position-vertical:absolute;mso-position-vertical-relative:text;mso-width-percent:0;mso-height-percent:0;mso-width-relative:page;mso-height-relative:page" o:gfxdata="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" strokecolor="black [3200]" strokeweight="2.5pt">
-                <v:shadow color="#868686"/>
-              </v:shape>
-            </w:pict>
-          </mc:Fallback>
-        </mc:AlternateContent>
-      </w:r>
-    </w:p>
-    <w:p>
-      <w:pPr>
-        <w:ind w:firstLine="720"/>
-        <w:jc w:val="center"/>
-        <w:rPr>
-          <w:rFonts w:ascii="Cambria" w:hAnsi="Cambria"/>
-          <w:b/>
-          <w:noProof/>
-        </w:rPr>
-      </w:pPr>
-    </w:p>
-    <w:p>
-      <w:pPr>
-        <w:ind w:firstLine="720"/>
-        <w:jc w:val="center"/>
-        <w:rPr>
-          <w:rFonts w:ascii="Cambria" w:hAnsi="Cambria"/>
-          <w:b/>
-          <w:noProof/>
-          <w:sz w:val="4"/>
-        </w:rPr>
-      </w:pPr>
-    </w:p>
-    <w:p>
-      <w:pPr>
-        <w:ind w:firstLine="720"/>
-        <w:jc w:val="center"/>
-        <w:rPr>
-          <w:rFonts w:ascii="Cambria" w:hAnsi="Cambria"/>
-          <w:b/>
-          <w:noProof/>
-        </w:rPr>
-      </w:pPr>
-    </w:p>
-    <w:p>
-      <w:pPr>
-        <w:spacing w:after="0" w:line="240" w:lineRule="auto"/>
-        <w:ind w:firstLine="720"/>
-        <w:jc w:val="center"/>
-        <w:rPr>
-          <w:rFonts w:ascii="Cambria" w:hAnsi="Cambria"/>
-          <w:b/>
-          <w:sz w:val="20"/>
-        </w:rPr>
-      </w:pPr>
-    </w:p>
-    <w:p>
-      <w:pPr>
-        <w:spacing w:after="0" w:line="240" w:lineRule="auto"/>
-        <w:ind w:firstLine="720"/>
-        <w:jc w:val="center"/>
-        <w:rPr>
-          <w:rFonts w:ascii="Cambria" w:hAnsi="Cambria"/>
-          <w:b/>
-          <w:sz w:val="20"/>
-        </w:rPr>
-      </w:pPr>
-    </w:p>
-    <w:p>
-      <w:pPr>
-        <w:spacing w:after="0" w:line="240" w:lineRule="auto"/>
-        <w:ind w:firstLine="720"/>
-        <w:jc w:val="center"/>
-        <w:rPr>
-          <w:rFonts w:ascii="Cambria" w:hAnsi="Cambria"/>
-          <w:b/>
-          <w:sz w:val="32"/>
-        </w:rPr>
-      </w:pPr>
-      <w:r>
-        <w:rPr>
-          <w:rFonts w:ascii="Cambria" w:hAnsi="Cambria"/>
-          <w:b/>
-          <w:sz w:val="32"/>
-        </w:rPr>
-        <w:t>Department of Computer Science &amp; Engineering</w:t>
-      </w:r>
-    </w:p>
-    <w:p>
-      <w:pPr>
-        <w:spacing w:after="0" w:line="240" w:lineRule="auto"/>
-        <w:ind w:firstLine="720"/>
-        <w:jc w:val="center"/>
-        <w:rPr>
-          <w:rFonts w:ascii="Cambria" w:hAnsi="Cambria"/>
-          <w:b/>
-          <w:sz w:val="10"/>
-        </w:rPr>
-      </w:pPr>
-    </w:p>
-    <w:p>
-      <w:pPr>
-        <w:spacing w:after="0" w:line="240" w:lineRule="auto"/>
-        <w:ind w:firstLine="720"/>
-        <w:jc w:val="center"/>
-        <w:rPr>
-          <w:rFonts w:ascii="Cambria" w:hAnsi="Cambria"/>
-          <w:b/>
-          <w:sz w:val="36"/>
-        </w:rPr>
-      </w:pPr>
-      <w:r>
-        <w:rPr>
-          <w:rFonts w:ascii="Cambria" w:hAnsi="Cambria"/>
-          <w:b/>
-          <w:sz w:val="32"/>
-        </w:rPr>
-        <w:t>Amity School of Engineering &amp; Technology</w:t>
-      </w:r>
-    </w:p>
-    <w:p>
-      <w:pPr>
-        <w:spacing w:after="0"/>
-        <w:ind w:firstLine="720"/>
-        <w:jc w:val="center"/>
-        <w:rPr>
-          <w:rFonts w:ascii="Cambria" w:hAnsi="Cambria"/>
-          <w:b/>
-          <w:sz w:val="8"/>
-        </w:rPr>
-      </w:pPr>
-    </w:p>
-    <w:p>
-      <w:pPr>
-        <w:spacing w:after="0"/>
-        <w:ind w:firstLine="720"/>
-        <w:jc w:val="center"/>
-        <w:rPr>
-          <w:rFonts w:ascii="Cambria" w:hAnsi="Cambria"/>
-          <w:b/>
-          <w:sz w:val="32"/>
-        </w:rPr>
-      </w:pPr>
-      <w:r>
-        <w:rPr>
-          <w:rFonts w:ascii="Cambria" w:hAnsi="Cambria"/>
-          <w:b/>
-          <w:sz w:val="32"/>
-        </w:rPr>
-        <w:t>Amity University, Lucknow Campus</w:t>
-      </w:r>
-    </w:p>
-    <w:p>
-      <w:pPr>
-        <w:pStyle w:val="Header"/>
-        <w:jc w:val="center"/>
-        <w:rPr>
-          <w:b/>
-        </w:rPr>
-      </w:pPr>
-    </w:p>
-    <w:p>
-      <w:pPr>
-        <w:pStyle w:val="Header"/>
-        <w:jc w:val="center"/>
-        <w:rPr>
-          <w:b/>
-        </w:rPr>
-      </w:pPr>
-      <w:r>
-        <w:rPr>
-          <w:noProof/>
-          <w:lang w:eastAsia="en-IN"/>
-        </w:rPr>
-        <w:lastRenderedPageBreak/>
-        <w:drawing>
-          <wp:inline distT="0" distB="0" distL="0" distR="0" wp14:anchorId="2421D029" wp14:editId="403B7B54">
-            <wp:extent cx="790247" cy="918368"/>
-            <wp:effectExtent l="19050" t="0" r="0" b="0"/>
-            <wp:docPr id="5" name="Picture 7" descr="Image result for amity logo"/>
-            <wp:cNvGraphicFramePr>
-              <a:graphicFrameLocks xmlns:a="http://schemas.openxmlformats.org/drawingml/2006/main" noChangeAspect="1"/>
-            </wp:cNvGraphicFramePr>
-            <a:graphic xmlns:a="http://schemas.openxmlformats.org/drawingml/2006/main">
-              <a:graphicData uri="http://schemas.openxmlformats.org/drawingml/2006/picture">
-                <pic:pic xmlns:pic="http://schemas.openxmlformats.org/drawingml/2006/picture">
-                  <pic:nvPicPr>
-                    <pic:cNvPr id="0" name="Picture 7" descr="Image result for amity logo"/>
-                    <pic:cNvPicPr>
-                      <a:picLocks noChangeAspect="1" noChangeArrowheads="1"/>
-                    </pic:cNvPicPr>
-                  </pic:nvPicPr>
-                  <pic:blipFill>
-                    <a:blip r:embed="rId5"/>
-                    <a:srcRect/>
-                    <a:stretch>
-                      <a:fillRect/>
-                    </a:stretch>
-                  </pic:blipFill>
-                  <pic:spPr bwMode="auto">
-                    <a:xfrm>
-                      <a:off x="0" y="0"/>
-                      <a:ext cx="793557" cy="922214"/>
-                    </a:xfrm>
-                    <a:prstGeom prst="rect">
-                      <a:avLst/>
-                    </a:prstGeom>
-                    <a:noFill/>
-                    <a:ln w="9525">
-                      <a:noFill/>
-                      <a:miter lim="800000"/>
-                      <a:headEnd/>
-                      <a:tailEnd/>
-                    </a:ln>
-                  </pic:spPr>
-                </pic:pic>
-              </a:graphicData>
-            </a:graphic>
-          </wp:inline>
-        </w:drawing>
-      </w:r>
-    </w:p>
-    <w:p>
-      <w:pPr>
-        <w:pStyle w:val="Header"/>
-        <w:jc w:val="center"/>
-        <w:rPr>
-          <w:rFonts w:asciiTheme="majorHAnsi" w:hAnsiTheme="majorHAnsi"/>
-          <w:sz w:val="10"/>
-          <w:lang w:val="en-US"/>
-        </w:rPr>
-      </w:pPr>
-    </w:p>
-    <w:p>
-      <w:pPr>
-        <w:pStyle w:val="Header"/>
-        <w:jc w:val="center"/>
-        <w:rPr>
-          <w:rFonts w:asciiTheme="majorHAnsi" w:hAnsiTheme="majorHAnsi"/>
-          <w:sz w:val="28"/>
-          <w:lang w:val="en-US"/>
-        </w:rPr>
-      </w:pPr>
-      <w:r>
-        <w:rPr>
-          <w:rFonts w:asciiTheme="majorHAnsi" w:hAnsiTheme="majorHAnsi"/>
-          <w:sz w:val="28"/>
-          <w:lang w:val="en-US"/>
-        </w:rPr>
-        <w:t>Department of Computer Science &amp; Engineering</w:t>
-      </w:r>
-    </w:p>
-    <w:p>
-      <w:pPr>
-        <w:pStyle w:val="Header"/>
-        <w:jc w:val="center"/>
-        <w:rPr>
-          <w:rFonts w:asciiTheme="majorHAnsi" w:hAnsiTheme="majorHAnsi"/>
-          <w:sz w:val="28"/>
-          <w:lang w:val="en-US"/>
-        </w:rPr>
-      </w:pPr>
-      <w:r>
-        <w:rPr>
-          <w:rFonts w:asciiTheme="majorHAnsi" w:hAnsiTheme="majorHAnsi"/>
-          <w:sz w:val="28"/>
-          <w:lang w:val="en-US"/>
-        </w:rPr>
-        <w:t>Amity School of Engineering &amp; Technology</w:t>
-      </w:r>
-    </w:p>
-    <w:p>
-      <w:pPr>
-        <w:pStyle w:val="Header"/>
-        <w:jc w:val="center"/>
-        <w:rPr>
-          <w:rFonts w:asciiTheme="majorHAnsi" w:hAnsiTheme="majorHAnsi"/>
-          <w:sz w:val="28"/>
-          <w:lang w:val="en-US"/>
-        </w:rPr>
-      </w:pPr>
-      <w:r>
-        <w:rPr>
-          <w:rFonts w:asciiTheme="majorHAnsi" w:hAnsiTheme="majorHAnsi"/>
-          <w:sz w:val="28"/>
-          <w:lang w:val="en-US"/>
-        </w:rPr>
-        <w:t>Amity University, Lucknow Campus</w:t>
-      </w:r>
-    </w:p>
-    <w:p>
-      <w:pPr>
-        <w:pStyle w:val="Header"/>
-      </w:pPr>
-      <w:r>
-        <w:rPr>
-          <w:noProof/>
-          <w:lang w:eastAsia="en-IN"/>
-        </w:rPr>
-        <mc:AlternateContent>
-          <mc:Choice Requires="wps">
-            <w:drawing>
-              <wp:anchor distT="0" distB="0" distL="114300" distR="114300" simplePos="0" relativeHeight="251664384" behindDoc="0" locked="0" layoutInCell="1" allowOverlap="1" wp14:anchorId="44F71577" wp14:editId="55FF48CD">
-                <wp:simplePos x="0" y="0"/>
-                <wp:positionH relativeFrom="column">
-                  <wp:posOffset>-375920</wp:posOffset>
-                </wp:positionH>
-                <wp:positionV relativeFrom="paragraph">
-                  <wp:posOffset>116205</wp:posOffset>
-                </wp:positionV>
-                <wp:extent cx="6529070" cy="0"/>
-                <wp:effectExtent l="19050" t="17145" r="24130" b="20955"/>
-                <wp:wrapNone/>
-                <wp:docPr id="10" name="Straight Arrow Connector 10"/>
-                <wp:cNvGraphicFramePr>
-                  <a:graphicFrameLocks xmlns:a="http://schemas.openxmlformats.org/drawingml/2006/main"/>
-                </wp:cNvGraphicFramePr>
-                <a:graphic xmlns:a="http://schemas.openxmlformats.org/drawingml/2006/main">
-                  <a:graphicData uri="http://schemas.microsoft.com/office/word/2010/wordprocessingShape">
-                    <wps:wsp>
-                      <wps:cNvCnPr>
-                        <a:cxnSpLocks noChangeShapeType="1"/>
-                      </wps:cNvCnPr>
-                      <wps:spPr bwMode="auto">
-                        <a:xfrm>
-                          <a:off x="0" y="0"/>
-                          <a:ext cx="6529070" cy="0"/>
-                        </a:xfrm>
-                        <a:prstGeom prst="straightConnector1">
-                          <a:avLst/>
-                        </a:prstGeom>
-                        <a:noFill/>
-                        <a:ln w="31750">
-                          <a:solidFill>
-                            <a:schemeClr val="dk1">
-                              <a:lumMod val="100000"/>
-                              <a:lumOff val="0"/>
-                            </a:schemeClr>
-                          </a:solidFill>
-                          <a:round/>
-                          <a:headEnd/>
-                          <a:tailEnd/>
-                        </a:ln>
-                        <a:effectLst/>
-                        <a:extLst>
-                          <a:ext uri="{909E8E84-426E-40DD-AFC4-6F175D3DCCD1}">
-                            <a14:hiddenFill xmlns:a14="http://schemas.microsoft.com/office/drawing/2010/main">
-                              <a:noFill/>
-                            </a14:hiddenFill>
-                          </a:ext>
-                          <a:ext uri="{AF507438-7753-43E0-B8FC-AC1667EBCBE1}">
-                            <a14:hiddenEffects xmlns:a14="http://schemas.microsoft.com/office/drawing/2010/main">
-                              <a:effectLst>
-                                <a:outerShdw dist="35921" dir="2700000" algn="ctr" rotWithShape="0">
-                                  <a:srgbClr val="868686"/>
-                                </a:outerShdw>
-                              </a:effectLst>
-                            </a14:hiddenEffects>
-                          </a:ext>
-                        </a:extLst>
-                      </wps:spPr>
-                      <wps:bodyPr/>
-                    </wps:wsp>
-                  </a:graphicData>
-                </a:graphic>
-                <wp14:sizeRelH relativeFrom="page">
-                  <wp14:pctWidth>0</wp14:pctWidth>
-                </wp14:sizeRelH>
-                <wp14:sizeRelV relativeFrom="page">
-                  <wp14:pctHeight>0</wp14:pctHeight>
-                </wp14:sizeRelV>
-              </wp:anchor>
-            </w:drawing>
-          </mc:Choice>
-          <mc:Fallback>
-            <w:pict>
-              <v:shape w14:anchorId="5E29DEF3" id="Straight Arrow Connector 10" o:spid="_x0000_s1026" type="#_x0000_t32" style="position:absolute;margin-left:-29.6pt;margin-top:9.15pt;width:514.1pt;height:0;z-index:251664384;visibility:visible;mso-wrap-style:square;mso-width-percent:0;mso-height-percent:0;mso-wrap-distance-left:9pt;mso-wrap-distance-top:0;mso-wrap-distance-right:9pt;mso-wrap-distance-bottom:0;mso-position-horizontal:absolute;mso-position-horizontal-relative:text;mso-position-vertical:absolute;mso-position-vertical-relative:text;mso-width-percent:0;mso-height-percent:0;mso-width-relative:page;mso-height-relative:page" o:gfxdata="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" strokecolor="black [3200]" strokeweight="2.5pt">
-                <v:shadow color="#868686"/>
-              </v:shape>
-            </w:pict>
-          </mc:Fallback>
-        </mc:AlternateContent>
-      </w:r>
-    </w:p>
-    <w:p>
-      <w:pPr>
-        <w:spacing w:after="120" w:line="240" w:lineRule="auto"/>
-        <w:jc w:val="center"/>
-        <w:rPr>
-          <w:rFonts w:asciiTheme="majorHAnsi" w:hAnsiTheme="majorHAnsi"/>
-          <w:b/>
-          <w:sz w:val="28"/>
-          <w:szCs w:val="28"/>
-        </w:rPr>
-      </w:pPr>
-      <w:r>
-        <w:rPr>
-          <w:noProof/>
-          <w:lang w:eastAsia="en-IN"/>
-        </w:rPr>
-        <mc:AlternateContent>
-          <mc:Choice Requires="wps">
-            <w:drawing>
-              <wp:anchor distT="0" distB="0" distL="114300" distR="114300" simplePos="0" relativeHeight="251665408" behindDoc="0" locked="0" layoutInCell="1" allowOverlap="1" wp14:anchorId="3D98C0C2" wp14:editId="2827959D">
-                <wp:simplePos x="0" y="0"/>
-                <wp:positionH relativeFrom="column">
-                  <wp:posOffset>-375920</wp:posOffset>
-                </wp:positionH>
-                <wp:positionV relativeFrom="paragraph">
-                  <wp:posOffset>300355</wp:posOffset>
-                </wp:positionV>
-                <wp:extent cx="6529070" cy="0"/>
-                <wp:effectExtent l="19050" t="20320" r="24130" b="17780"/>
-                <wp:wrapNone/>
-                <wp:docPr id="9" name="Straight Arrow Connector 9"/>
-                <wp:cNvGraphicFramePr>
-                  <a:graphicFrameLocks xmlns:a="http://schemas.openxmlformats.org/drawingml/2006/main"/>
-                </wp:cNvGraphicFramePr>
-                <a:graphic xmlns:a="http://schemas.openxmlformats.org/drawingml/2006/main">
-                  <a:graphicData uri="http://schemas.microsoft.com/office/word/2010/wordprocessingShape">
-                    <wps:wsp>
-                      <wps:cNvCnPr>
-                        <a:cxnSpLocks noChangeShapeType="1"/>
-                      </wps:cNvCnPr>
-                      <wps:spPr bwMode="auto">
-                        <a:xfrm>
-                          <a:off x="0" y="0"/>
-                          <a:ext cx="6529070" cy="0"/>
-                        </a:xfrm>
-                        <a:prstGeom prst="straightConnector1">
-                          <a:avLst/>
-                        </a:prstGeom>
-                        <a:noFill/>
-                        <a:ln w="31750">
-                          <a:solidFill>
-                            <a:schemeClr val="dk1">
-                              <a:lumMod val="100000"/>
-                              <a:lumOff val="0"/>
-                            </a:schemeClr>
-                          </a:solidFill>
-                          <a:round/>
-                          <a:headEnd/>
-                          <a:tailEnd/>
-                        </a:ln>
-                        <a:effectLst/>
-                        <a:extLst>
-                          <a:ext uri="{909E8E84-426E-40DD-AFC4-6F175D3DCCD1}">
-                            <a14:hiddenFill xmlns:a14="http://schemas.microsoft.com/office/drawing/2010/main">
-                              <a:noFill/>
-                            </a14:hiddenFill>
-                          </a:ext>
-                          <a:ext uri="{AF507438-7753-43E0-B8FC-AC1667EBCBE1}">
-                            <a14:hiddenEffects xmlns:a14="http://schemas.microsoft.com/office/drawing/2010/main">
-                              <a:effectLst>
-                                <a:outerShdw dist="35921" dir="2700000" algn="ctr" rotWithShape="0">
-                                  <a:srgbClr val="868686"/>
-                                </a:outerShdw>
-                              </a:effectLst>
-                            </a14:hiddenEffects>
-                          </a:ext>
-                        </a:extLst>
-                      </wps:spPr>
-                      <wps:bodyPr/>
-                    </wps:wsp>
-                  </a:graphicData>
-                </a:graphic>
-                <wp14:sizeRelH relativeFrom="page">
-                  <wp14:pctWidth>0</wp14:pctWidth>
-                </wp14:sizeRelH>
-                <wp14:sizeRelV relativeFrom="page">
-                  <wp14:pctHeight>0</wp14:pctHeight>
-                </wp14:sizeRelV>
-              </wp:anchor>
-            </w:drawing>
-          </mc:Choice>
-          <mc:Fallback>
-            <w:pict>
-              <v:shape w14:anchorId="7EBCBA28" id="Straight Arrow Connector 9" o:spid="_x0000_s1026" type="#_x0000_t32" style="position:absolute;margin-left:-29.6pt;margin-top:23.65pt;width:514.1pt;height:0;z-index:251665408;visibility:visible;mso-wrap-style:square;mso-width-percent:0;mso-height-percent:0;mso-wrap-distance-left:9pt;mso-wrap-distance-top:0;mso-wrap-distance-right:9pt;mso-wrap-distance-bottom:0;mso-position-horizontal:absolute;mso-position-horizontal-relative:text;mso-position-vertical:absolute;mso-position-vertical-relative:text;mso-width-percent:0;mso-height-percent:0;mso-width-relative:page;mso-height-relative:page" o:gfxdata="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" strokecolor="black [3200]" strokeweight="2.5pt">
-                <v:shadow color="#868686"/>
-              </v:shape>
-            </w:pict>
-          </mc:Fallback>
-        </mc:AlternateContent>
-      </w:r>
-      <w:r>
-        <w:rPr>
-          <w:rFonts w:asciiTheme="majorHAnsi" w:hAnsiTheme="majorHAnsi"/>
-          <w:b/>
-          <w:sz w:val="28"/>
-          <w:szCs w:val="28"/>
-        </w:rPr>
-        <w:t>Index</w:t>
-      </w:r>
-    </w:p>
-    <w:tbl>
-      <w:tblPr>
-        <w:tblStyle w:val="TableGrid"/>
-        <w:tblpPr w:leftFromText="180" w:rightFromText="180" w:vertAnchor="text" w:horzAnchor="margin" w:tblpXSpec="center" w:tblpY="405"/>
-        <w:tblW w:w="10260" w:type="dxa"/>
-        <w:tblLayout w:type="fixed"/>
-        <w:tblLook w:val="04A0" w:firstRow="1" w:lastRow="0" w:firstColumn="1" w:lastColumn="0" w:noHBand="0" w:noVBand="1"/>
-      </w:tblPr>
-      <w:tblGrid>
-        <w:gridCol w:w="5954"/>
-        <w:gridCol w:w="1400"/>
-        <w:gridCol w:w="1556"/>
-        <w:gridCol w:w="1350"/>
-      </w:tblGrid>
-      <w:tr>
-        <w:trPr>
-          <w:trHeight w:val="458"/>
-        </w:trPr>
-        <w:tc>
-          <w:tcPr>
-            <w:tcW w:w="5954" w:type="dxa"/>
-            <w:vAlign w:val="center"/>
-          </w:tcPr>
-          <w:p>
-            <w:pPr>
-              <w:spacing w:after="120" w:line="360" w:lineRule="auto"/>
-              <w:rPr>
-                <w:rFonts w:asciiTheme="majorHAnsi" w:hAnsiTheme="majorHAnsi"/>
-                <w:b/>
-                <w:sz w:val="24"/>
-                <w:szCs w:val="24"/>
-              </w:rPr>
-            </w:pPr>
-            <w:r>
-              <w:rPr>
-                <w:rFonts w:asciiTheme="majorHAnsi" w:hAnsiTheme="majorHAnsi"/>
-                <w:b/>
-                <w:sz w:val="24"/>
-                <w:szCs w:val="24"/>
-              </w:rPr>
-              <w:t>Lab Session</w:t>
-            </w:r>
-          </w:p>
-        </w:tc>
-        <w:tc>
-          <w:tcPr>
-            <w:tcW w:w="1400" w:type="dxa"/>
-            <w:vAlign w:val="center"/>
-          </w:tcPr>
-          <w:p>
-            <w:pPr>
-              <w:spacing w:after="120" w:line="360" w:lineRule="auto"/>
-              <w:jc w:val="center"/>
-              <w:rPr>
-                <w:rFonts w:asciiTheme="majorHAnsi" w:hAnsiTheme="majorHAnsi"/>
-                <w:b/>
-                <w:sz w:val="24"/>
-                <w:szCs w:val="24"/>
-              </w:rPr>
-            </w:pPr>
-            <w:r>
-              <w:rPr>
-                <w:rFonts w:asciiTheme="majorHAnsi" w:hAnsiTheme="majorHAnsi"/>
-                <w:b/>
-                <w:sz w:val="24"/>
-                <w:szCs w:val="24"/>
-              </w:rPr>
-              <w:t>Date</w:t>
-            </w:r>
-          </w:p>
-        </w:tc>
-        <w:tc>
-          <w:tcPr>
-            <w:tcW w:w="1556" w:type="dxa"/>
-            <w:vAlign w:val="center"/>
-          </w:tcPr>
-          <w:p>
-            <w:pPr>
-              <w:spacing w:after="120" w:line="360" w:lineRule="auto"/>
-              <w:jc w:val="center"/>
-              <w:rPr>
-                <w:rFonts w:asciiTheme="majorHAnsi" w:hAnsiTheme="majorHAnsi"/>
-                <w:b/>
-                <w:sz w:val="24"/>
-                <w:szCs w:val="24"/>
-              </w:rPr>
-            </w:pPr>
-            <w:r>
-              <w:rPr>
-                <w:rFonts w:asciiTheme="majorHAnsi" w:hAnsiTheme="majorHAnsi"/>
-                <w:b/>
-                <w:sz w:val="24"/>
-                <w:szCs w:val="24"/>
-              </w:rPr>
-              <w:t>Signature of Faculty</w:t>
-            </w:r>
-          </w:p>
-        </w:tc>
-        <w:tc>
-          <w:tcPr>
-            <w:tcW w:w="1350" w:type="dxa"/>
-            <w:vAlign w:val="center"/>
-          </w:tcPr>
-          <w:p>
-            <w:pPr>
-              <w:spacing w:after="120" w:line="360" w:lineRule="auto"/>
-              <w:jc w:val="center"/>
-              <w:rPr>
-                <w:rFonts w:asciiTheme="majorHAnsi" w:hAnsiTheme="majorHAnsi"/>
-                <w:b/>
-                <w:sz w:val="24"/>
-                <w:szCs w:val="24"/>
-              </w:rPr>
-            </w:pPr>
-            <w:r>
-              <w:rPr>
-                <w:rFonts w:asciiTheme="majorHAnsi" w:hAnsiTheme="majorHAnsi"/>
-                <w:b/>
-                <w:sz w:val="24"/>
-                <w:szCs w:val="24"/>
-              </w:rPr>
-              <w:t>Remarks</w:t>
-            </w:r>
-          </w:p>
-        </w:tc>
-      </w:tr>
-      <w:tr>
-        <w:trPr>
-          <w:trHeight w:val="287"/>
-        </w:trPr>
-        <w:tc>
-          <w:tcPr>
-            <w:tcW w:w="5954" w:type="dxa"/>
-            <w:vAlign w:val="bottom"/>
-          </w:tcPr>
-          <w:p>
-            <w:pPr>
-              <w:jc w:val="both"/>
-              <w:rPr>
-                <w:rFonts w:ascii="Times New Roman" w:hAnsi="Times New Roman" w:cs="Times New Roman"/>
-                <w:sz w:val="24"/>
-                <w:szCs w:val="24"/>
-              </w:rPr>
-            </w:pPr>
-            <w:r>
-              <w:rPr>
-                <w:rFonts w:asciiTheme="majorHAnsi" w:hAnsiTheme="majorHAnsi"/>
-                <w:sz w:val="24"/>
-                <w:szCs w:val="24"/>
-              </w:rPr>
-              <w:t>1.</w:t>
-            </w:r>
-            <w:r>
-              <w:rPr>
-                <w:rFonts w:ascii="Times New Roman" w:hAnsi="Times New Roman" w:cs="Times New Roman"/>
-                <w:sz w:val="24"/>
-                <w:szCs w:val="24"/>
-              </w:rPr>
-              <w:t xml:space="preserve">Write a program in C/C++ to accept the regular expression- </w:t>
-            </w:r>
-          </w:p>
-          <w:p>
-            <w:pPr>
-              <w:jc w:val="both"/>
-              <w:rPr>
-                <w:rFonts w:ascii="Times New Roman" w:hAnsi="Times New Roman" w:cs="Times New Roman"/>
-                <w:sz w:val="24"/>
-                <w:szCs w:val="24"/>
-              </w:rPr>
-            </w:pPr>
-            <w:proofErr w:type="spellStart"/>
-            <w:r>
-              <w:rPr>
-                <w:rFonts w:ascii="Times New Roman" w:hAnsi="Times New Roman" w:cs="Times New Roman"/>
-                <w:sz w:val="24"/>
-                <w:szCs w:val="24"/>
-              </w:rPr>
-              <w:t>i</w:t>
-            </w:r>
-            <w:proofErr w:type="spellEnd"/>
-            <w:r>
-              <w:rPr>
-                <w:rFonts w:ascii="Times New Roman" w:hAnsi="Times New Roman" w:cs="Times New Roman"/>
-                <w:sz w:val="24"/>
-                <w:szCs w:val="24"/>
-              </w:rPr>
-              <w:t>. ab*</w:t>
-            </w:r>
-          </w:p>
-          <w:p>
-            <w:pPr>
-              <w:jc w:val="both"/>
-              <w:rPr>
-                <w:rFonts w:asciiTheme="majorHAnsi" w:hAnsiTheme="majorHAnsi"/>
-                <w:sz w:val="24"/>
-                <w:szCs w:val="24"/>
-              </w:rPr>
-            </w:pPr>
-            <w:r>
-              <w:rPr>
-                <w:rFonts w:asciiTheme="majorHAnsi" w:hAnsiTheme="majorHAnsi"/>
-                <w:sz w:val="24"/>
-                <w:szCs w:val="24"/>
-              </w:rPr>
-              <w:t xml:space="preserve">ii. </w:t>
-            </w:r>
-            <w:r>
-              <w:rPr>
-                <w:rFonts w:asciiTheme="majorHAnsi" w:hAnsiTheme="majorHAnsi"/>
-                <w:sz w:val="24"/>
-                <w:szCs w:val="24"/>
-              </w:rPr>
-              <w:t>a* + ab*</w:t>
-            </w:r>
-          </w:p>
-          <w:p>
-            <w:pPr>
-              <w:jc w:val="both"/>
-              <w:rPr>
-                <w:rFonts w:asciiTheme="majorHAnsi" w:hAnsiTheme="majorHAnsi"/>
-                <w:sz w:val="24"/>
-                <w:szCs w:val="24"/>
-              </w:rPr>
-            </w:pPr>
-            <w:r>
-              <w:rPr>
-                <w:rFonts w:asciiTheme="majorHAnsi" w:hAnsiTheme="majorHAnsi"/>
-                <w:sz w:val="24"/>
-                <w:szCs w:val="24"/>
-              </w:rPr>
-              <w:t>iii. (a* + ab</w:t>
-            </w:r>
-            <w:proofErr w:type="gramStart"/>
-            <w:r>
-              <w:rPr>
-                <w:rFonts w:asciiTheme="majorHAnsi" w:hAnsiTheme="majorHAnsi"/>
-                <w:sz w:val="24"/>
-                <w:szCs w:val="24"/>
-              </w:rPr>
-              <w:t>*)*</w:t>
-            </w:r>
-            <w:proofErr w:type="gramEnd"/>
-            <w:r>
-              <w:rPr>
-                <w:rFonts w:asciiTheme="majorHAnsi" w:hAnsiTheme="majorHAnsi"/>
-                <w:sz w:val="24"/>
-                <w:szCs w:val="24"/>
-              </w:rPr>
-              <w:t xml:space="preserve"> + </w:t>
-            </w:r>
-            <w:proofErr w:type="spellStart"/>
-            <w:r>
-              <w:rPr>
-                <w:rFonts w:asciiTheme="majorHAnsi" w:hAnsiTheme="majorHAnsi"/>
-                <w:sz w:val="24"/>
-                <w:szCs w:val="24"/>
-              </w:rPr>
-              <w:t>abc</w:t>
-            </w:r>
-            <w:proofErr w:type="spellEnd"/>
-          </w:p>
-          <w:p>
-            <w:pPr>
-              <w:jc w:val="both"/>
-              <w:rPr>
-                <w:rFonts w:asciiTheme="majorHAnsi" w:hAnsiTheme="majorHAnsi"/>
-                <w:sz w:val="24"/>
-                <w:szCs w:val="24"/>
-              </w:rPr>
-            </w:pPr>
-            <w:r>
-              <w:rPr>
-                <w:rFonts w:asciiTheme="majorHAnsi" w:hAnsiTheme="majorHAnsi"/>
-                <w:sz w:val="24"/>
-                <w:szCs w:val="24"/>
-              </w:rPr>
-              <w:t>iv. (a/</w:t>
-            </w:r>
-            <w:proofErr w:type="gramStart"/>
-            <w:r>
-              <w:rPr>
-                <w:rFonts w:asciiTheme="majorHAnsi" w:hAnsiTheme="majorHAnsi"/>
-                <w:sz w:val="24"/>
-                <w:szCs w:val="24"/>
-              </w:rPr>
-              <w:t>b)*</w:t>
-            </w:r>
-            <w:proofErr w:type="gramEnd"/>
-            <w:r>
-              <w:rPr>
-                <w:rFonts w:asciiTheme="majorHAnsi" w:hAnsiTheme="majorHAnsi"/>
-                <w:sz w:val="24"/>
-                <w:szCs w:val="24"/>
-              </w:rPr>
-              <w:t>abb</w:t>
-            </w:r>
-          </w:p>
-        </w:tc>
-        <w:tc>
-          <w:tcPr>
-            <w:tcW w:w="1400" w:type="dxa"/>
-          </w:tcPr>
-          <w:p>
-            <w:pPr>
-              <w:spacing w:after="120" w:line="360" w:lineRule="auto"/>
-              <w:jc w:val="center"/>
-              <w:rPr>
-                <w:rFonts w:asciiTheme="majorHAnsi" w:hAnsiTheme="majorHAnsi"/>
-                <w:sz w:val="24"/>
-                <w:szCs w:val="24"/>
-              </w:rPr>
-            </w:pPr>
-            <w:r>
-              <w:rPr>
-                <w:rFonts w:asciiTheme="majorHAnsi" w:hAnsiTheme="majorHAnsi"/>
-                <w:sz w:val="24"/>
-                <w:szCs w:val="24"/>
-              </w:rPr>
-              <w:t>23.1.23</w:t>
-            </w:r>
-          </w:p>
-        </w:tc>
-        <w:tc>
-          <w:tcPr>
-            <w:tcW w:w="1556" w:type="dxa"/>
-            <w:vAlign w:val="bottom"/>
-          </w:tcPr>
-          <w:p>
-            <w:pPr>
-              <w:spacing w:after="120" w:line="360" w:lineRule="auto"/>
-              <w:rPr>
-                <w:rFonts w:asciiTheme="majorHAnsi" w:hAnsiTheme="majorHAnsi"/>
-                <w:sz w:val="24"/>
-                <w:szCs w:val="24"/>
-              </w:rPr>
-            </w:pPr>
-          </w:p>
-        </w:tc>
-        <w:tc>
-          <w:tcPr>
-            <w:tcW w:w="1350" w:type="dxa"/>
-          </w:tcPr>
-          <w:p>
-            <w:pPr>
-              <w:spacing w:after="120" w:line="360" w:lineRule="auto"/>
-              <w:rPr>
-                <w:rFonts w:asciiTheme="majorHAnsi" w:hAnsiTheme="majorHAnsi"/>
-                <w:sz w:val="24"/>
-                <w:szCs w:val="24"/>
-              </w:rPr>
-            </w:pPr>
-          </w:p>
-        </w:tc>
-      </w:tr>
-      <w:tr>
-        <w:tc>
-          <w:tcPr>
-            <w:tcW w:w="5954" w:type="dxa"/>
-            <w:vAlign w:val="bottom"/>
-          </w:tcPr>
-          <w:p>
-            <w:pPr>
-              <w:rPr>
-                <w:rFonts w:ascii="Times New Roman" w:hAnsi="Times New Roman" w:cs="Times New Roman"/>
-                <w:sz w:val="24"/>
-                <w:szCs w:val="24"/>
-              </w:rPr>
-            </w:pPr>
-            <w:r>
-              <w:rPr>
-                <w:rFonts w:asciiTheme="majorHAnsi" w:hAnsiTheme="majorHAnsi"/>
-                <w:sz w:val="24"/>
-                <w:szCs w:val="24"/>
-              </w:rPr>
-              <w:t>2</w:t>
-            </w:r>
-            <w:r>
-              <w:rPr>
-                <w:rFonts w:asciiTheme="majorHAnsi" w:hAnsiTheme="majorHAnsi"/>
-                <w:sz w:val="24"/>
-                <w:szCs w:val="24"/>
-              </w:rPr>
-              <w:t xml:space="preserve">.  </w:t>
-            </w:r>
-            <w:r>
-              <w:rPr>
-                <w:rFonts w:ascii="Times New Roman" w:hAnsi="Times New Roman" w:cs="Times New Roman"/>
-                <w:sz w:val="24"/>
-                <w:szCs w:val="24"/>
-              </w:rPr>
-              <w:t xml:space="preserve"> Write a program in C/C++ to design a lexical analyzer to identify integer, operators, keywords.</w:t>
-            </w:r>
-          </w:p>
-        </w:tc>
-        <w:tc>
-          <w:tcPr>
-            <w:tcW w:w="1400" w:type="dxa"/>
-          </w:tcPr>
-          <w:p>
-            <w:pPr>
-              <w:spacing w:after="120" w:line="360" w:lineRule="auto"/>
-              <w:jc w:val="center"/>
-              <w:rPr>
-                <w:rFonts w:asciiTheme="majorHAnsi" w:hAnsiTheme="majorHAnsi"/>
-                <w:sz w:val="24"/>
-                <w:szCs w:val="24"/>
-              </w:rPr>
-            </w:pPr>
-            <w:r>
-              <w:rPr>
-                <w:rFonts w:asciiTheme="majorHAnsi" w:hAnsiTheme="majorHAnsi"/>
-                <w:sz w:val="24"/>
-                <w:szCs w:val="24"/>
-              </w:rPr>
-              <w:t>23.2.23</w:t>
-            </w:r>
-          </w:p>
-        </w:tc>
-        <w:tc>
-          <w:tcPr>
-            <w:tcW w:w="1556" w:type="dxa"/>
-            <w:vAlign w:val="bottom"/>
-          </w:tcPr>
-          <w:p>
-            <w:pPr>
-              <w:spacing w:after="120" w:line="360" w:lineRule="auto"/>
-              <w:rPr>
-                <w:rFonts w:asciiTheme="majorHAnsi" w:hAnsiTheme="majorHAnsi"/>
-                <w:sz w:val="24"/>
-                <w:szCs w:val="24"/>
-              </w:rPr>
-            </w:pPr>
-          </w:p>
-        </w:tc>
-        <w:tc>
-          <w:tcPr>
-            <w:tcW w:w="1350" w:type="dxa"/>
-          </w:tcPr>
-          <w:p>
-            <w:pPr>
-              <w:spacing w:after="120" w:line="360" w:lineRule="auto"/>
-              <w:rPr>
-                <w:rFonts w:asciiTheme="majorHAnsi" w:hAnsiTheme="majorHAnsi"/>
-                <w:sz w:val="24"/>
-                <w:szCs w:val="24"/>
-              </w:rPr>
-            </w:pPr>
-          </w:p>
-        </w:tc>
-      </w:tr>
-      <w:tr>
-        <w:tc>
-          <w:tcPr>
-            <w:tcW w:w="5954" w:type="dxa"/>
-            <w:vAlign w:val="bottom"/>
-          </w:tcPr>
-          <w:p>
-            <w:pPr>
-              <w:rPr>
-                <w:rFonts w:ascii="Times New Roman" w:hAnsi="Times New Roman" w:cs="Times New Roman"/>
-                <w:sz w:val="28"/>
-                <w:szCs w:val="24"/>
-              </w:rPr>
-            </w:pPr>
-            <w:r>
-              <w:rPr>
-                <w:rFonts w:asciiTheme="majorHAnsi" w:hAnsiTheme="majorHAnsi"/>
-                <w:sz w:val="24"/>
-                <w:szCs w:val="24"/>
-              </w:rPr>
-              <w:t>3</w:t>
-            </w:r>
-            <w:r>
-              <w:rPr>
-                <w:rFonts w:asciiTheme="majorHAnsi" w:hAnsiTheme="majorHAnsi"/>
-                <w:sz w:val="24"/>
-                <w:szCs w:val="24"/>
-              </w:rPr>
-              <w:t xml:space="preserve">. </w:t>
-            </w:r>
-            <w:r>
-              <w:rPr>
-                <w:rFonts w:asciiTheme="majorHAnsi" w:hAnsiTheme="majorHAnsi"/>
-                <w:sz w:val="24"/>
-                <w:szCs w:val="24"/>
-              </w:rPr>
-              <w:t xml:space="preserve"> </w:t>
-            </w:r>
-            <w:proofErr w:type="spellStart"/>
-            <w:r>
-              <w:rPr>
-                <w:rFonts w:ascii="Times New Roman" w:hAnsi="Times New Roman" w:cs="Times New Roman"/>
-                <w:sz w:val="24"/>
-                <w:szCs w:val="24"/>
-              </w:rPr>
-              <w:t>i</w:t>
-            </w:r>
-            <w:proofErr w:type="spellEnd"/>
-            <w:r>
-              <w:rPr>
-                <w:rFonts w:ascii="Times New Roman" w:hAnsi="Times New Roman" w:cs="Times New Roman"/>
-                <w:sz w:val="24"/>
-                <w:szCs w:val="24"/>
-              </w:rPr>
-              <w:t xml:space="preserve">. </w:t>
-            </w:r>
-            <w:r>
-              <w:rPr>
-                <w:rFonts w:ascii="Times New Roman" w:hAnsi="Times New Roman" w:cs="Times New Roman"/>
-                <w:sz w:val="24"/>
-                <w:szCs w:val="24"/>
-              </w:rPr>
-              <w:t xml:space="preserve">Write C </w:t>
-            </w:r>
-            <w:proofErr w:type="gramStart"/>
-            <w:r>
-              <w:rPr>
-                <w:rFonts w:ascii="Times New Roman" w:hAnsi="Times New Roman" w:cs="Times New Roman"/>
-                <w:sz w:val="24"/>
-                <w:szCs w:val="24"/>
-              </w:rPr>
-              <w:t>programs  to</w:t>
-            </w:r>
-            <w:proofErr w:type="gramEnd"/>
-            <w:r>
-              <w:rPr>
-                <w:rFonts w:ascii="Times New Roman" w:hAnsi="Times New Roman" w:cs="Times New Roman"/>
-                <w:sz w:val="24"/>
-                <w:szCs w:val="24"/>
-              </w:rPr>
-              <w:t xml:space="preserve"> eliminate left recursion from the</w:t>
-            </w:r>
-            <w:r>
-              <w:rPr>
-                <w:rFonts w:ascii="Times New Roman" w:hAnsi="Times New Roman" w:cs="Times New Roman"/>
-                <w:sz w:val="24"/>
-                <w:szCs w:val="24"/>
-              </w:rPr>
-              <w:t xml:space="preserve"> production of</w:t>
-            </w:r>
-            <w:r>
-              <w:rPr>
-                <w:rFonts w:ascii="Times New Roman" w:hAnsi="Times New Roman" w:cs="Times New Roman"/>
-                <w:sz w:val="24"/>
-                <w:szCs w:val="24"/>
-              </w:rPr>
-              <w:t xml:space="preserve"> grammar provided by the user. </w:t>
-            </w:r>
-          </w:p>
-          <w:p>
-            <w:pPr>
-              <w:rPr>
-                <w:rFonts w:ascii="Times New Roman" w:hAnsi="Times New Roman" w:cs="Times New Roman"/>
-                <w:sz w:val="24"/>
-                <w:szCs w:val="24"/>
-              </w:rPr>
-            </w:pPr>
-            <w:r>
-              <w:rPr>
-                <w:rFonts w:asciiTheme="majorHAnsi" w:hAnsiTheme="majorHAnsi"/>
-                <w:sz w:val="24"/>
-                <w:szCs w:val="24"/>
-              </w:rPr>
-              <w:t xml:space="preserve">Ii. </w:t>
-            </w:r>
-            <w:r>
-              <w:rPr>
-                <w:rFonts w:ascii="Times New Roman" w:hAnsi="Times New Roman" w:cs="Times New Roman"/>
-                <w:sz w:val="28"/>
-                <w:szCs w:val="24"/>
-              </w:rPr>
-              <w:t xml:space="preserve"> </w:t>
-            </w:r>
-            <w:r>
-              <w:rPr>
-                <w:rFonts w:ascii="Times New Roman" w:hAnsi="Times New Roman" w:cs="Times New Roman"/>
-                <w:sz w:val="24"/>
-                <w:szCs w:val="24"/>
-              </w:rPr>
-              <w:t xml:space="preserve">Write C </w:t>
-            </w:r>
-            <w:proofErr w:type="gramStart"/>
-            <w:r>
-              <w:rPr>
-                <w:rFonts w:ascii="Times New Roman" w:hAnsi="Times New Roman" w:cs="Times New Roman"/>
-                <w:sz w:val="24"/>
-                <w:szCs w:val="24"/>
-              </w:rPr>
-              <w:t>programs  to</w:t>
-            </w:r>
-            <w:proofErr w:type="gramEnd"/>
-            <w:r>
-              <w:rPr>
-                <w:rFonts w:ascii="Times New Roman" w:hAnsi="Times New Roman" w:cs="Times New Roman"/>
-                <w:sz w:val="24"/>
-                <w:szCs w:val="24"/>
-              </w:rPr>
-              <w:t xml:space="preserve"> eliminate left recursion from the grammar provided by the user. </w:t>
-            </w:r>
-          </w:p>
-        </w:tc>
-        <w:tc>
-          <w:tcPr>
-            <w:tcW w:w="1400" w:type="dxa"/>
-          </w:tcPr>
-          <w:p>
-            <w:pPr>
-              <w:spacing w:line="360" w:lineRule="auto"/>
-              <w:jc w:val="center"/>
-              <w:rPr>
-                <w:rFonts w:asciiTheme="majorHAnsi" w:hAnsiTheme="majorHAnsi"/>
-                <w:sz w:val="24"/>
-                <w:szCs w:val="24"/>
-              </w:rPr>
-            </w:pPr>
-            <w:r>
-              <w:rPr>
-                <w:rFonts w:asciiTheme="majorHAnsi" w:hAnsiTheme="majorHAnsi"/>
-                <w:sz w:val="24"/>
-                <w:szCs w:val="24"/>
-              </w:rPr>
-              <w:t>13.2.23</w:t>
-            </w:r>
-          </w:p>
-        </w:tc>
-        <w:tc>
-          <w:tcPr>
-            <w:tcW w:w="1556" w:type="dxa"/>
-            <w:vAlign w:val="bottom"/>
-          </w:tcPr>
-          <w:p>
-            <w:pPr>
-              <w:spacing w:line="360" w:lineRule="auto"/>
-              <w:rPr>
-                <w:rFonts w:asciiTheme="majorHAnsi" w:hAnsiTheme="majorHAnsi"/>
-                <w:sz w:val="24"/>
-                <w:szCs w:val="24"/>
-              </w:rPr>
-            </w:pPr>
-          </w:p>
-        </w:tc>
-        <w:tc>
-          <w:tcPr>
-            <w:tcW w:w="1350" w:type="dxa"/>
-          </w:tcPr>
-          <w:p>
-            <w:pPr>
-              <w:spacing w:line="360" w:lineRule="auto"/>
-              <w:rPr>
-                <w:rFonts w:asciiTheme="majorHAnsi" w:hAnsiTheme="majorHAnsi"/>
-                <w:sz w:val="24"/>
-                <w:szCs w:val="24"/>
-              </w:rPr>
-            </w:pPr>
-          </w:p>
-        </w:tc>
-      </w:tr>
-      <w:tr>
-        <w:tc>
-          <w:tcPr>
-            <w:tcW w:w="5954" w:type="dxa"/>
-            <w:vAlign w:val="bottom"/>
-          </w:tcPr>
-          <w:p>
-            <w:pPr>
-              <w:spacing w:after="120" w:line="360" w:lineRule="auto"/>
-              <w:rPr>
-                <w:rFonts w:asciiTheme="majorHAnsi" w:hAnsiTheme="majorHAnsi"/>
-                <w:sz w:val="24"/>
-                <w:szCs w:val="24"/>
-              </w:rPr>
-            </w:pPr>
-            <w:r>
-              <w:rPr>
-                <w:rFonts w:asciiTheme="majorHAnsi" w:hAnsiTheme="majorHAnsi"/>
-                <w:sz w:val="24"/>
-                <w:szCs w:val="24"/>
-              </w:rPr>
-              <w:t>4</w:t>
-            </w:r>
-            <w:r>
-              <w:rPr>
-                <w:rFonts w:asciiTheme="majorHAnsi" w:hAnsiTheme="majorHAnsi"/>
-                <w:sz w:val="24"/>
-                <w:szCs w:val="24"/>
-              </w:rPr>
-              <w:t>.</w:t>
-            </w:r>
-            <w:r>
-              <w:rPr>
-                <w:rFonts w:asciiTheme="majorHAnsi" w:hAnsiTheme="majorHAnsi"/>
-                <w:sz w:val="24"/>
-                <w:szCs w:val="24"/>
-              </w:rPr>
-              <w:t xml:space="preserve"> </w:t>
-            </w:r>
-            <w:proofErr w:type="spellStart"/>
-            <w:r>
-              <w:rPr>
-                <w:rFonts w:asciiTheme="majorHAnsi" w:hAnsiTheme="majorHAnsi"/>
-                <w:sz w:val="24"/>
-                <w:szCs w:val="24"/>
-              </w:rPr>
-              <w:t>i</w:t>
-            </w:r>
-            <w:proofErr w:type="spellEnd"/>
-            <w:r>
-              <w:rPr>
-                <w:rFonts w:asciiTheme="majorHAnsi" w:hAnsiTheme="majorHAnsi"/>
-                <w:sz w:val="24"/>
-                <w:szCs w:val="24"/>
-              </w:rPr>
-              <w:t xml:space="preserve">. </w:t>
-            </w:r>
-            <w:r>
-              <w:rPr>
-                <w:rFonts w:asciiTheme="majorHAnsi" w:hAnsiTheme="majorHAnsi"/>
-                <w:sz w:val="24"/>
-                <w:szCs w:val="24"/>
-              </w:rPr>
-              <w:t>Program for implementation of Recursive Descent Parser for language given below</w:t>
-            </w:r>
-          </w:p>
-          <w:p>
-            <w:pPr>
-              <w:spacing w:after="120" w:line="240" w:lineRule="auto"/>
-              <w:rPr>
-                <w:rFonts w:asciiTheme="majorHAnsi" w:hAnsiTheme="majorHAnsi"/>
-                <w:sz w:val="24"/>
-                <w:szCs w:val="24"/>
-              </w:rPr>
-            </w:pPr>
-            <w:r>
-              <w:rPr>
-                <w:rFonts w:asciiTheme="majorHAnsi" w:hAnsiTheme="majorHAnsi"/>
-                <w:sz w:val="24"/>
-                <w:szCs w:val="24"/>
-              </w:rPr>
-              <w:t>E-&gt; TE’</w:t>
-            </w:r>
-          </w:p>
-          <w:p>
-            <w:pPr>
-              <w:spacing w:after="120" w:line="240" w:lineRule="auto"/>
-              <w:rPr>
-                <w:rFonts w:asciiTheme="majorHAnsi" w:hAnsiTheme="majorHAnsi"/>
-                <w:sz w:val="24"/>
-                <w:szCs w:val="24"/>
-              </w:rPr>
-            </w:pPr>
-            <w:r>
-              <w:rPr>
-                <w:rFonts w:asciiTheme="majorHAnsi" w:hAnsiTheme="majorHAnsi"/>
-                <w:sz w:val="24"/>
-                <w:szCs w:val="24"/>
-              </w:rPr>
-              <w:t>E’-&gt; +TE’ | -TE’ | null</w:t>
-            </w:r>
-          </w:p>
-          <w:p>
-            <w:pPr>
-              <w:spacing w:after="120" w:line="240" w:lineRule="auto"/>
-              <w:rPr>
-                <w:rFonts w:asciiTheme="majorHAnsi" w:hAnsiTheme="majorHAnsi"/>
-                <w:sz w:val="24"/>
-                <w:szCs w:val="24"/>
-              </w:rPr>
-            </w:pPr>
-            <w:r>
-              <w:rPr>
-                <w:rFonts w:asciiTheme="majorHAnsi" w:hAnsiTheme="majorHAnsi"/>
-                <w:sz w:val="24"/>
-                <w:szCs w:val="24"/>
-              </w:rPr>
-              <w:t>T-&gt; FT’</w:t>
-            </w:r>
-          </w:p>
-          <w:p>
-            <w:pPr>
-              <w:spacing w:after="120" w:line="240" w:lineRule="auto"/>
-              <w:rPr>
-                <w:rFonts w:asciiTheme="majorHAnsi" w:hAnsiTheme="majorHAnsi"/>
-                <w:sz w:val="24"/>
-                <w:szCs w:val="24"/>
-              </w:rPr>
-            </w:pPr>
-            <w:r>
-              <w:rPr>
-                <w:rFonts w:asciiTheme="majorHAnsi" w:hAnsiTheme="majorHAnsi"/>
-                <w:sz w:val="24"/>
-                <w:szCs w:val="24"/>
-              </w:rPr>
-              <w:t>T’-&gt; *FT’| /FT’ | null</w:t>
-            </w:r>
-          </w:p>
-          <w:p>
-            <w:pPr>
-              <w:spacing w:after="120" w:line="240" w:lineRule="auto"/>
-              <w:rPr>
-                <w:rFonts w:asciiTheme="majorHAnsi" w:hAnsiTheme="majorHAnsi"/>
-                <w:sz w:val="24"/>
-                <w:szCs w:val="24"/>
-              </w:rPr>
-            </w:pPr>
-            <w:r>
-              <w:rPr>
-                <w:rFonts w:asciiTheme="majorHAnsi" w:hAnsiTheme="majorHAnsi"/>
-                <w:sz w:val="24"/>
-                <w:szCs w:val="24"/>
-              </w:rPr>
-              <w:t>F-&gt; id/ (E)/ num</w:t>
-            </w:r>
-          </w:p>
-          <w:p>
-            <w:pPr>
-              <w:spacing w:after="120" w:line="240" w:lineRule="auto"/>
-              <w:rPr>
-                <w:rFonts w:asciiTheme="majorHAnsi" w:hAnsiTheme="majorHAnsi"/>
-                <w:sz w:val="24"/>
-                <w:szCs w:val="24"/>
-              </w:rPr>
-            </w:pPr>
-            <w:r>
-              <w:rPr>
-                <w:rFonts w:asciiTheme="majorHAnsi" w:hAnsiTheme="majorHAnsi"/>
-                <w:sz w:val="24"/>
-                <w:szCs w:val="24"/>
-              </w:rPr>
-              <w:t xml:space="preserve">ii. </w:t>
-            </w:r>
-            <w:r>
-              <w:rPr>
-                <w:rFonts w:asciiTheme="majorHAnsi" w:hAnsiTheme="majorHAnsi"/>
-                <w:sz w:val="24"/>
-                <w:szCs w:val="24"/>
-              </w:rPr>
-              <w:t>To perform recursive descent parsing using multi characters and whitespace in input.</w:t>
-            </w:r>
-          </w:p>
-        </w:tc>
-        <w:tc>
-          <w:tcPr>
-            <w:tcW w:w="1400" w:type="dxa"/>
-          </w:tcPr>
-          <w:p>
-            <w:pPr>
-              <w:spacing w:after="120" w:line="360" w:lineRule="auto"/>
-              <w:jc w:val="center"/>
-              <w:rPr>
-                <w:rFonts w:asciiTheme="majorHAnsi" w:hAnsiTheme="majorHAnsi"/>
-                <w:sz w:val="24"/>
-                <w:szCs w:val="24"/>
-              </w:rPr>
-            </w:pPr>
-            <w:r>
-              <w:rPr>
-                <w:rFonts w:asciiTheme="majorHAnsi" w:hAnsiTheme="majorHAnsi"/>
-                <w:sz w:val="24"/>
-                <w:szCs w:val="24"/>
-              </w:rPr>
-              <w:t>3.4.23</w:t>
-            </w:r>
-          </w:p>
-        </w:tc>
-        <w:tc>
-          <w:tcPr>
-            <w:tcW w:w="1556" w:type="dxa"/>
-            <w:vAlign w:val="bottom"/>
-          </w:tcPr>
-          <w:p>
-            <w:pPr>
-              <w:spacing w:after="120" w:line="360" w:lineRule="auto"/>
-              <w:rPr>
-                <w:rFonts w:asciiTheme="majorHAnsi" w:hAnsiTheme="majorHAnsi"/>
-                <w:sz w:val="24"/>
-                <w:szCs w:val="24"/>
-              </w:rPr>
-            </w:pPr>
-          </w:p>
-        </w:tc>
-        <w:tc>
-          <w:tcPr>
-            <w:tcW w:w="1350" w:type="dxa"/>
-          </w:tcPr>
-          <w:p>
-            <w:pPr>
-              <w:spacing w:after="120" w:line="360" w:lineRule="auto"/>
-              <w:rPr>
-                <w:rFonts w:asciiTheme="majorHAnsi" w:hAnsiTheme="majorHAnsi"/>
-                <w:sz w:val="24"/>
-                <w:szCs w:val="24"/>
-              </w:rPr>
-            </w:pPr>
-          </w:p>
-        </w:tc>
-      </w:tr>
-      <w:tr>
-        <w:tc>
-          <w:tcPr>
-            <w:tcW w:w="5954" w:type="dxa"/>
-            <w:vAlign w:val="bottom"/>
-          </w:tcPr>
-          <w:p>
-            <w:pPr>
-              <w:spacing w:after="120" w:line="360" w:lineRule="auto"/>
-              <w:rPr>
-                <w:rFonts w:asciiTheme="majorHAnsi" w:hAnsiTheme="majorHAnsi"/>
-                <w:sz w:val="24"/>
-                <w:szCs w:val="24"/>
-              </w:rPr>
-            </w:pPr>
-            <w:r>
-              <w:rPr>
-                <w:rFonts w:asciiTheme="majorHAnsi" w:hAnsiTheme="majorHAnsi"/>
-                <w:sz w:val="24"/>
-                <w:szCs w:val="24"/>
-              </w:rPr>
-              <w:lastRenderedPageBreak/>
-              <w:t>6</w:t>
-            </w:r>
-            <w:r>
-              <w:rPr>
-                <w:rFonts w:asciiTheme="majorHAnsi" w:hAnsiTheme="majorHAnsi"/>
-                <w:sz w:val="24"/>
-                <w:szCs w:val="24"/>
-              </w:rPr>
-              <w:t xml:space="preserve">.  </w:t>
-            </w:r>
-            <w:r>
-              <w:rPr>
-                <w:rFonts w:asciiTheme="majorHAnsi" w:hAnsiTheme="majorHAnsi"/>
-                <w:sz w:val="24"/>
-                <w:szCs w:val="24"/>
-              </w:rPr>
-              <w:tab/>
-            </w:r>
-          </w:p>
-        </w:tc>
-        <w:tc>
-          <w:tcPr>
-            <w:tcW w:w="1400" w:type="dxa"/>
-          </w:tcPr>
-          <w:p>
-            <w:pPr>
-              <w:spacing w:after="120" w:line="360" w:lineRule="auto"/>
-              <w:jc w:val="center"/>
-              <w:rPr>
-                <w:rFonts w:asciiTheme="majorHAnsi" w:hAnsiTheme="majorHAnsi"/>
-                <w:sz w:val="24"/>
-                <w:szCs w:val="24"/>
-              </w:rPr>
-            </w:pPr>
-          </w:p>
-        </w:tc>
-        <w:tc>
-          <w:tcPr>
-            <w:tcW w:w="1556" w:type="dxa"/>
-            <w:vAlign w:val="bottom"/>
-          </w:tcPr>
-          <w:p>
-            <w:pPr>
-              <w:spacing w:after="120" w:line="360" w:lineRule="auto"/>
-              <w:rPr>
-                <w:rFonts w:asciiTheme="majorHAnsi" w:hAnsiTheme="majorHAnsi"/>
-                <w:sz w:val="24"/>
-                <w:szCs w:val="24"/>
-              </w:rPr>
-            </w:pPr>
-          </w:p>
-        </w:tc>
-        <w:tc>
-          <w:tcPr>
-            <w:tcW w:w="1350" w:type="dxa"/>
-          </w:tcPr>
-          <w:p>
-            <w:pPr>
-              <w:spacing w:after="120" w:line="360" w:lineRule="auto"/>
-              <w:rPr>
-                <w:rFonts w:asciiTheme="majorHAnsi" w:hAnsiTheme="majorHAnsi"/>
-                <w:sz w:val="24"/>
-                <w:szCs w:val="24"/>
-              </w:rPr>
-            </w:pPr>
-          </w:p>
-        </w:tc>
-      </w:tr>
-      <w:tr>
-        <w:tc>
-          <w:tcPr>
-            <w:tcW w:w="5954" w:type="dxa"/>
-            <w:vAlign w:val="bottom"/>
-          </w:tcPr>
-          <w:p>
-            <w:pPr>
-              <w:rPr>
-                <w:rFonts w:ascii="Times New Roman" w:hAnsi="Times New Roman" w:cs="Times New Roman"/>
-                <w:bCs/>
-                <w:sz w:val="24"/>
-                <w:szCs w:val="20"/>
-              </w:rPr>
-            </w:pPr>
-            <w:r>
-              <w:rPr>
-                <w:rFonts w:asciiTheme="majorHAnsi" w:hAnsiTheme="majorHAnsi"/>
-                <w:sz w:val="24"/>
-                <w:szCs w:val="24"/>
-              </w:rPr>
-              <w:t>7</w:t>
-            </w:r>
-            <w:r>
-              <w:rPr>
-                <w:rFonts w:asciiTheme="majorHAnsi" w:hAnsiTheme="majorHAnsi"/>
-                <w:sz w:val="24"/>
-                <w:szCs w:val="24"/>
-              </w:rPr>
-              <w:t xml:space="preserve">.  </w:t>
-            </w:r>
-          </w:p>
-          <w:p>
-            <w:pPr>
-              <w:rPr>
-                <w:rFonts w:ascii="Times New Roman" w:hAnsi="Times New Roman" w:cs="Times New Roman"/>
-                <w:bCs/>
-                <w:sz w:val="24"/>
-                <w:szCs w:val="20"/>
-              </w:rPr>
-            </w:pPr>
-          </w:p>
-        </w:tc>
-        <w:tc>
-          <w:tcPr>
-            <w:tcW w:w="1400" w:type="dxa"/>
-          </w:tcPr>
-          <w:p>
-            <w:pPr>
-              <w:spacing w:after="120" w:line="360" w:lineRule="auto"/>
-              <w:jc w:val="center"/>
-              <w:rPr>
-                <w:rFonts w:asciiTheme="majorHAnsi" w:hAnsiTheme="majorHAnsi"/>
-                <w:sz w:val="24"/>
-                <w:szCs w:val="24"/>
-              </w:rPr>
-            </w:pPr>
-          </w:p>
-        </w:tc>
-        <w:tc>
-          <w:tcPr>
-            <w:tcW w:w="1556" w:type="dxa"/>
-            <w:vAlign w:val="bottom"/>
-          </w:tcPr>
-          <w:p>
-            <w:pPr>
-              <w:spacing w:after="120" w:line="360" w:lineRule="auto"/>
-              <w:rPr>
-                <w:rFonts w:asciiTheme="majorHAnsi" w:hAnsiTheme="majorHAnsi"/>
-                <w:sz w:val="24"/>
-                <w:szCs w:val="24"/>
-              </w:rPr>
-            </w:pPr>
-          </w:p>
-        </w:tc>
-        <w:tc>
-          <w:tcPr>
-            <w:tcW w:w="1350" w:type="dxa"/>
-          </w:tcPr>
-          <w:p>
-            <w:pPr>
-              <w:spacing w:after="120" w:line="360" w:lineRule="auto"/>
-              <w:rPr>
-                <w:rFonts w:asciiTheme="majorHAnsi" w:hAnsiTheme="majorHAnsi"/>
-                <w:sz w:val="24"/>
-                <w:szCs w:val="24"/>
-              </w:rPr>
-            </w:pPr>
-          </w:p>
-        </w:tc>
-      </w:tr>
-      <w:tr>
-        <w:tc>
-          <w:tcPr>
-            <w:tcW w:w="5954" w:type="dxa"/>
-            <w:vAlign w:val="bottom"/>
-          </w:tcPr>
-          <w:p>
-            <w:pPr>
-              <w:spacing w:after="120" w:line="360" w:lineRule="auto"/>
-              <w:rPr>
-                <w:rFonts w:asciiTheme="majorHAnsi" w:hAnsiTheme="majorHAnsi"/>
-                <w:sz w:val="24"/>
-                <w:szCs w:val="24"/>
-              </w:rPr>
-            </w:pPr>
-            <w:r>
-              <w:rPr>
-                <w:rFonts w:asciiTheme="majorHAnsi" w:hAnsiTheme="majorHAnsi"/>
-                <w:sz w:val="24"/>
-                <w:szCs w:val="24"/>
-              </w:rPr>
-              <w:t>8</w:t>
-            </w:r>
-          </w:p>
-        </w:tc>
-        <w:tc>
-          <w:tcPr>
-            <w:tcW w:w="1400" w:type="dxa"/>
-          </w:tcPr>
-          <w:p>
-            <w:pPr>
-              <w:spacing w:after="120" w:line="360" w:lineRule="auto"/>
-              <w:jc w:val="center"/>
-              <w:rPr>
-                <w:rFonts w:asciiTheme="majorHAnsi" w:hAnsiTheme="majorHAnsi"/>
-                <w:sz w:val="24"/>
-                <w:szCs w:val="24"/>
-              </w:rPr>
-            </w:pPr>
-          </w:p>
-        </w:tc>
-        <w:tc>
-          <w:tcPr>
-            <w:tcW w:w="1556" w:type="dxa"/>
-            <w:vAlign w:val="bottom"/>
-          </w:tcPr>
-          <w:p>
-            <w:pPr>
-              <w:spacing w:after="120" w:line="360" w:lineRule="auto"/>
-              <w:rPr>
-                <w:rFonts w:asciiTheme="majorHAnsi" w:hAnsiTheme="majorHAnsi"/>
-                <w:sz w:val="24"/>
-                <w:szCs w:val="24"/>
-              </w:rPr>
-            </w:pPr>
-          </w:p>
-        </w:tc>
-        <w:tc>
-          <w:tcPr>
-            <w:tcW w:w="1350" w:type="dxa"/>
-          </w:tcPr>
-          <w:p>
-            <w:pPr>
-              <w:spacing w:after="120" w:line="360" w:lineRule="auto"/>
-              <w:rPr>
-                <w:rFonts w:asciiTheme="majorHAnsi" w:hAnsiTheme="majorHAnsi"/>
-                <w:sz w:val="24"/>
-                <w:szCs w:val="24"/>
-              </w:rPr>
-            </w:pPr>
-          </w:p>
-        </w:tc>
-      </w:tr>
-      <w:tr>
-        <w:tc>
-          <w:tcPr>
-            <w:tcW w:w="5954" w:type="dxa"/>
-            <w:vAlign w:val="bottom"/>
-          </w:tcPr>
-          <w:p>
-            <w:pPr>
-              <w:spacing w:after="120" w:line="360" w:lineRule="auto"/>
-              <w:rPr>
-                <w:rFonts w:asciiTheme="majorHAnsi" w:hAnsiTheme="majorHAnsi"/>
-                <w:sz w:val="24"/>
-                <w:szCs w:val="24"/>
-              </w:rPr>
-            </w:pPr>
-            <w:r>
-              <w:rPr>
-                <w:rFonts w:asciiTheme="majorHAnsi" w:hAnsiTheme="majorHAnsi"/>
-                <w:sz w:val="24"/>
-                <w:szCs w:val="24"/>
-              </w:rPr>
-              <w:t>9</w:t>
-            </w:r>
-            <w:r>
-              <w:rPr>
-                <w:rFonts w:asciiTheme="majorHAnsi" w:hAnsiTheme="majorHAnsi"/>
-                <w:sz w:val="24"/>
-                <w:szCs w:val="24"/>
-              </w:rPr>
-              <w:t xml:space="preserve">.  </w:t>
-            </w:r>
-          </w:p>
-          <w:p>
-            <w:pPr>
-              <w:spacing w:after="120" w:line="360" w:lineRule="auto"/>
-              <w:rPr>
-                <w:rFonts w:asciiTheme="majorHAnsi" w:hAnsiTheme="majorHAnsi"/>
-                <w:sz w:val="24"/>
-                <w:szCs w:val="24"/>
-              </w:rPr>
-            </w:pPr>
-          </w:p>
-        </w:tc>
-        <w:tc>
-          <w:tcPr>
-            <w:tcW w:w="1400" w:type="dxa"/>
-          </w:tcPr>
-          <w:p>
-            <w:pPr>
-              <w:spacing w:after="120" w:line="360" w:lineRule="auto"/>
-              <w:jc w:val="center"/>
-              <w:rPr>
-                <w:rFonts w:asciiTheme="majorHAnsi" w:hAnsiTheme="majorHAnsi"/>
-                <w:sz w:val="24"/>
-                <w:szCs w:val="24"/>
-              </w:rPr>
-            </w:pPr>
-          </w:p>
-        </w:tc>
-        <w:tc>
-          <w:tcPr>
-            <w:tcW w:w="1556" w:type="dxa"/>
-            <w:vAlign w:val="bottom"/>
-          </w:tcPr>
-          <w:p>
-            <w:pPr>
-              <w:spacing w:after="120" w:line="360" w:lineRule="auto"/>
-              <w:rPr>
-                <w:rFonts w:asciiTheme="majorHAnsi" w:hAnsiTheme="majorHAnsi"/>
-                <w:sz w:val="24"/>
-                <w:szCs w:val="24"/>
-              </w:rPr>
-            </w:pPr>
-          </w:p>
-        </w:tc>
-        <w:tc>
-          <w:tcPr>
-            <w:tcW w:w="1350" w:type="dxa"/>
-          </w:tcPr>
-          <w:p>
-            <w:pPr>
-              <w:spacing w:after="120" w:line="360" w:lineRule="auto"/>
-              <w:rPr>
-                <w:rFonts w:asciiTheme="majorHAnsi" w:hAnsiTheme="majorHAnsi"/>
-                <w:sz w:val="24"/>
-                <w:szCs w:val="24"/>
-              </w:rPr>
-            </w:pPr>
-          </w:p>
-        </w:tc>
-      </w:tr>
-      <w:tr>
-        <w:tc>
-          <w:tcPr>
-            <w:tcW w:w="5954" w:type="dxa"/>
-            <w:vAlign w:val="bottom"/>
-          </w:tcPr>
-          <w:p>
-            <w:pPr>
-              <w:spacing w:after="120" w:line="360" w:lineRule="auto"/>
-              <w:rPr>
-                <w:rFonts w:asciiTheme="majorHAnsi" w:hAnsiTheme="majorHAnsi"/>
-                <w:sz w:val="24"/>
-                <w:szCs w:val="24"/>
-              </w:rPr>
-            </w:pPr>
-            <w:r>
-              <w:rPr>
-                <w:rFonts w:asciiTheme="majorHAnsi" w:hAnsiTheme="majorHAnsi"/>
-                <w:sz w:val="24"/>
-                <w:szCs w:val="24"/>
-              </w:rPr>
-              <w:t>10</w:t>
-            </w:r>
-            <w:r>
-              <w:rPr>
-                <w:rFonts w:asciiTheme="majorHAnsi" w:hAnsiTheme="majorHAnsi"/>
-                <w:sz w:val="24"/>
-                <w:szCs w:val="24"/>
-              </w:rPr>
-              <w:t>.</w:t>
-            </w:r>
-            <w:r>
-              <w:rPr>
-                <w:rFonts w:asciiTheme="majorHAnsi" w:hAnsiTheme="majorHAnsi"/>
-                <w:sz w:val="24"/>
-                <w:szCs w:val="24"/>
-              </w:rPr>
-              <w:t xml:space="preserve">  </w:t>
-            </w:r>
-          </w:p>
-          <w:p>
-            <w:pPr>
-              <w:spacing w:after="120" w:line="360" w:lineRule="auto"/>
-              <w:rPr>
-                <w:rFonts w:asciiTheme="majorHAnsi" w:hAnsiTheme="majorHAnsi"/>
-                <w:sz w:val="24"/>
-                <w:szCs w:val="24"/>
-              </w:rPr>
-            </w:pPr>
-          </w:p>
-        </w:tc>
-        <w:tc>
-          <w:tcPr>
-            <w:tcW w:w="1400" w:type="dxa"/>
-          </w:tcPr>
-          <w:p>
-            <w:pPr>
-              <w:spacing w:after="120" w:line="360" w:lineRule="auto"/>
-              <w:jc w:val="center"/>
-              <w:rPr>
-                <w:rFonts w:asciiTheme="majorHAnsi" w:hAnsiTheme="majorHAnsi"/>
-                <w:sz w:val="24"/>
-                <w:szCs w:val="24"/>
-              </w:rPr>
-            </w:pPr>
-          </w:p>
-        </w:tc>
-        <w:tc>
-          <w:tcPr>
-            <w:tcW w:w="1556" w:type="dxa"/>
-            <w:vAlign w:val="bottom"/>
-          </w:tcPr>
-          <w:p>
-            <w:pPr>
-              <w:spacing w:after="120" w:line="360" w:lineRule="auto"/>
-              <w:rPr>
-                <w:rFonts w:asciiTheme="majorHAnsi" w:hAnsiTheme="majorHAnsi"/>
-                <w:sz w:val="24"/>
-                <w:szCs w:val="24"/>
-              </w:rPr>
-            </w:pPr>
-          </w:p>
-        </w:tc>
-        <w:tc>
-          <w:tcPr>
-            <w:tcW w:w="1350" w:type="dxa"/>
-          </w:tcPr>
-          <w:p>
-            <w:pPr>
-              <w:spacing w:after="120" w:line="360" w:lineRule="auto"/>
-              <w:rPr>
-                <w:rFonts w:asciiTheme="majorHAnsi" w:hAnsiTheme="majorHAnsi"/>
-                <w:sz w:val="24"/>
-                <w:szCs w:val="24"/>
-              </w:rPr>
-            </w:pPr>
-          </w:p>
-        </w:tc>
-      </w:tr>
-    </w:tbl>
-    <w:p>
-      <w:pPr>
-        <w:spacing w:after="120" w:line="240" w:lineRule="auto"/>
-        <w:rPr>
-          <w:rFonts w:asciiTheme="majorHAnsi" w:hAnsiTheme="majorHAnsi"/>
-          <w:b/>
-          <w:sz w:val="2"/>
-          <w:szCs w:val="24"/>
-        </w:rPr>
-      </w:pPr>
-    </w:p>
-    <w:p>
-      <w:pPr>
-        <w:pStyle w:val="Default"/>
-        <w:rPr>
-          <w:rFonts w:asciiTheme="majorHAnsi" w:hAnsiTheme="majorHAnsi"/>
-          <w:sz w:val="10"/>
-          <w:szCs w:val="23"/>
-        </w:rPr>
-      </w:pPr>
-    </w:p>
-    <w:p>
-      <w:pPr>
-        <w:jc w:val="center"/>
-        <w:rPr>
-          <w:rFonts w:ascii="Times New Roman" w:hAnsi="Times New Roman" w:cs="Times New Roman"/>
-          <w:b/>
-          <w:sz w:val="28"/>
-          <w:szCs w:val="24"/>
-        </w:rPr>
-      </w:pPr>
-    </w:p>
-    <w:p>
-      <w:pPr>
-        <w:jc w:val="center"/>
-        <w:rPr>
-          <w:rFonts w:ascii="Times New Roman" w:hAnsi="Times New Roman" w:cs="Times New Roman"/>
-          <w:b/>
-          <w:sz w:val="28"/>
-          <w:szCs w:val="24"/>
-        </w:rPr>
-      </w:pPr>
-    </w:p>
-    <w:p>
-      <w:pPr>
-        <w:jc w:val="center"/>
-        <w:rPr>
-          <w:rFonts w:ascii="Times New Roman" w:hAnsi="Times New Roman" w:cs="Times New Roman"/>
-          <w:b/>
-          <w:sz w:val="28"/>
-          <w:szCs w:val="24"/>
-        </w:rPr>
-      </w:pPr>
-    </w:p>
-    <w:p>
-      <w:pPr>
-        <w:jc w:val="center"/>
-        <w:rPr>
-          <w:rFonts w:ascii="Times New Roman" w:hAnsi="Times New Roman" w:cs="Times New Roman"/>
-          <w:b/>
-          <w:sz w:val="28"/>
-          <w:szCs w:val="24"/>
-        </w:rPr>
-      </w:pPr>
-    </w:p>
-    <w:p>
-      <w:pPr>
-        <w:jc w:val="center"/>
-        <w:rPr>
-          <w:rFonts w:ascii="Times New Roman" w:hAnsi="Times New Roman" w:cs="Times New Roman"/>
-          <w:b/>
-          <w:sz w:val="28"/>
-          <w:szCs w:val="24"/>
-        </w:rPr>
-      </w:pPr>
-    </w:p>
-    <w:p>
-      <w:pPr>
-        <w:jc w:val="center"/>
-        <w:rPr>
-          <w:rFonts w:ascii="Times New Roman" w:hAnsi="Times New Roman" w:cs="Times New Roman"/>
-          <w:b/>
-          <w:sz w:val="28"/>
-          <w:szCs w:val="24"/>
-        </w:rPr>
-      </w:pPr>
-    </w:p>
-    <w:p>
-      <w:pPr>
-        <w:jc w:val="center"/>
-        <w:rPr>
-          <w:rFonts w:ascii="Times New Roman" w:hAnsi="Times New Roman" w:cs="Times New Roman"/>
-          <w:b/>
-          <w:sz w:val="28"/>
-          <w:szCs w:val="24"/>
-        </w:rPr>
-      </w:pPr>
-    </w:p>
-    <w:p>
-      <w:pPr>
-        <w:jc w:val="center"/>
-        <w:rPr>
-          <w:rFonts w:ascii="Times New Roman" w:hAnsi="Times New Roman" w:cs="Times New Roman"/>
-          <w:b/>
-          <w:sz w:val="28"/>
-          <w:szCs w:val="24"/>
-        </w:rPr>
-      </w:pPr>
-    </w:p>
-    <w:p>
-      <w:pPr>
-        <w:jc w:val="center"/>
-        <w:rPr>
-          <w:rFonts w:ascii="Times New Roman" w:hAnsi="Times New Roman" w:cs="Times New Roman"/>
-          <w:b/>
-          <w:sz w:val="28"/>
-          <w:szCs w:val="24"/>
-        </w:rPr>
-      </w:pPr>
-    </w:p>
-    <w:p>
-      <w:pPr>
-        <w:jc w:val="center"/>
-        <w:rPr>
-          <w:rFonts w:ascii="Times New Roman" w:hAnsi="Times New Roman" w:cs="Times New Roman"/>
-          <w:b/>
-          <w:sz w:val="28"/>
-          <w:szCs w:val="24"/>
-        </w:rPr>
-      </w:pPr>
-    </w:p>
-    <w:p>
-      <w:pPr>
-        <w:jc w:val="center"/>
-        <w:rPr>
-          <w:rFonts w:ascii="Times New Roman" w:hAnsi="Times New Roman" w:cs="Times New Roman"/>
-          <w:b/>
-          <w:sz w:val="28"/>
-          <w:szCs w:val="24"/>
-        </w:rPr>
-      </w:pPr>
-    </w:p>
-    <w:p>
-      <w:pPr>
-        <w:jc w:val="center"/>
-        <w:rPr>
-          <w:rFonts w:ascii="Times New Roman" w:hAnsi="Times New Roman" w:cs="Times New Roman"/>
-          <w:b/>
-          <w:sz w:val="28"/>
-          <w:szCs w:val="24"/>
-        </w:rPr>
-      </w:pPr>
-    </w:p>
-    <w:p>
-      <w:pPr>
-        <w:jc w:val="center"/>
-        <w:rPr>
-          <w:rFonts w:ascii="Times New Roman" w:hAnsi="Times New Roman" w:cs="Times New Roman"/>
-          <w:b/>
-          <w:sz w:val="28"/>
-          <w:szCs w:val="24"/>
-        </w:rPr>
-      </w:pPr>
-    </w:p>
-    <w:p>
-      <w:pPr>
-        <w:jc w:val="center"/>
-        <w:rPr>
-          <w:rFonts w:ascii="Times New Roman" w:hAnsi="Times New Roman" w:cs="Times New Roman"/>
-          <w:b/>
-          <w:sz w:val="28"/>
-          <w:szCs w:val="24"/>
-        </w:rPr>
-      </w:pPr>
-    </w:p>
-    <w:p>
-      <w:pPr>
-        <w:jc w:val="center"/>
-        <w:rPr>
-          <w:rFonts w:ascii="Times New Roman" w:hAnsi="Times New Roman" w:cs="Times New Roman"/>
-          <w:b/>
-          <w:sz w:val="28"/>
-          <w:szCs w:val="24"/>
-        </w:rPr>
-      </w:pPr>
-    </w:p>
-    <w:p>
-      <w:pPr>
-        <w:jc w:val="center"/>
-        <w:rPr>
-          <w:rFonts w:ascii="Times New Roman" w:hAnsi="Times New Roman" w:cs="Times New Roman"/>
-          <w:b/>
-          <w:sz w:val="28"/>
-          <w:szCs w:val="24"/>
-        </w:rPr>
-      </w:pPr>
-    </w:p>
-    <w:p>
-      <w:pPr>
-        <w:rPr>
-          <w:rFonts w:ascii="Times New Roman" w:hAnsi="Times New Roman" w:cs="Times New Roman"/>
-          <w:b/>
-          <w:sz w:val="28"/>
-          <w:szCs w:val="24"/>
-        </w:rPr>
-      </w:pPr>
-    </w:p>
-    <w:p>
-      <w:pPr>
-        <w:rPr>
-          <w:rFonts w:ascii="Times New Roman" w:hAnsi="Times New Roman" w:cs="Times New Roman"/>
-          <w:b/>
-          <w:sz w:val="28"/>
-          <w:szCs w:val="24"/>
-        </w:rPr>
-      </w:pPr>
-    </w:p>
-    <w:p>
-      <w:pPr>
         <w:jc w:val="center"/>
         <w:rPr>
           <w:rFonts w:ascii="Times New Roman" w:hAnsi="Times New Roman" w:cs="Times New Roman"/>
@@ -4088,7 +18,6 @@
           <w:sz w:val="40"/>
           <w:szCs w:val="40"/>
         </w:rPr>
-        <w:lastRenderedPageBreak/>
         <w:t>PROGRAM 1</w:t>
       </w:r>
     </w:p>
@@ -5559,7 +1488,7 @@
                     <pic:cNvPicPr/>
                   </pic:nvPicPr>
                   <pic:blipFill>
-                    <a:blip r:embed="rId6">
+                    <a:blip r:embed="rId4">
                       <a:extLst>
                         <a:ext uri="{28A0092B-C50C-407E-A947-70E740481C1C}">
                           <a14:useLocalDpi xmlns:a14="http://schemas.microsoft.com/office/drawing/2010/main" val="0"/>
@@ -7250,7 +3179,7 @@
                     <pic:cNvPicPr/>
                   </pic:nvPicPr>
                   <pic:blipFill>
-                    <a:blip r:embed="rId7">
+                    <a:blip r:embed="rId5">
                       <a:extLst>
                         <a:ext uri="{28A0092B-C50C-407E-A947-70E740481C1C}">
                           <a14:useLocalDpi xmlns:a14="http://schemas.microsoft.com/office/drawing/2010/main" val="0"/>
@@ -8801,7 +4730,7 @@
                     <pic:cNvPicPr/>
                   </pic:nvPicPr>
                   <pic:blipFill>
-                    <a:blip r:embed="rId8">
+                    <a:blip r:embed="rId6">
                       <a:extLst>
                         <a:ext uri="{28A0092B-C50C-407E-A947-70E740481C1C}">
                           <a14:useLocalDpi xmlns:a14="http://schemas.microsoft.com/office/drawing/2010/main" val="0"/>
@@ -11083,7 +7012,7 @@
                     <pic:cNvPicPr/>
                   </pic:nvPicPr>
                   <pic:blipFill>
-                    <a:blip r:embed="rId9">
+                    <a:blip r:embed="rId7">
                       <a:extLst>
                         <a:ext uri="{28A0092B-C50C-407E-A947-70E740481C1C}">
                           <a14:useLocalDpi xmlns:a14="http://schemas.microsoft.com/office/drawing/2010/main" val="0"/>
@@ -14999,7 +10928,7 @@
                     <pic:cNvPicPr/>
                   </pic:nvPicPr>
                   <pic:blipFill>
-                    <a:blip r:embed="rId10">
+                    <a:blip r:embed="rId8">
                       <a:extLst>
                         <a:ext uri="{28A0092B-C50C-407E-A947-70E740481C1C}">
                           <a14:useLocalDpi xmlns:a14="http://schemas.microsoft.com/office/drawing/2010/main" val="0"/>
@@ -16273,7 +12202,7 @@
                     <pic:cNvPicPr/>
                   </pic:nvPicPr>
                   <pic:blipFill>
-                    <a:blip r:embed="rId11">
+                    <a:blip r:embed="rId9">
                       <a:extLst>
                         <a:ext uri="{28A0092B-C50C-407E-A947-70E740481C1C}">
                           <a14:useLocalDpi xmlns:a14="http://schemas.microsoft.com/office/drawing/2010/main" val="0"/>
@@ -17907,7 +13836,7 @@
                     <pic:cNvPicPr/>
                   </pic:nvPicPr>
                   <pic:blipFill>
-                    <a:blip r:embed="rId12">
+                    <a:blip r:embed="rId10">
                       <a:extLst>
                         <a:ext uri="{28A0092B-C50C-407E-A947-70E740481C1C}">
                           <a14:useLocalDpi xmlns:a14="http://schemas.microsoft.com/office/drawing/2010/main" val="0"/>
@@ -20843,7 +16772,7 @@
                     <pic:cNvPicPr/>
                   </pic:nvPicPr>
                   <pic:blipFill>
-                    <a:blip r:embed="rId13">
+                    <a:blip r:embed="rId11">
                       <a:extLst>
                         <a:ext uri="{28A0092B-C50C-407E-A947-70E740481C1C}">
                           <a14:useLocalDpi xmlns:a14="http://schemas.microsoft.com/office/drawing/2010/main" val="0"/>
@@ -24555,7 +20484,7 @@
                     <pic:cNvPicPr/>
                   </pic:nvPicPr>
                   <pic:blipFill>
-                    <a:blip r:embed="rId14">
+                    <a:blip r:embed="rId12">
                       <a:extLst>
                         <a:ext uri="{28A0092B-C50C-407E-A947-70E740481C1C}">
                           <a14:useLocalDpi xmlns:a14="http://schemas.microsoft.com/office/drawing/2010/main" val="0"/>
